--- a/LFF.docx
+++ b/LFF.docx
@@ -2163,23 +2163,35 @@
                 <w:lang w:val="lt-LT"/>
               </w:rPr>
             </w:pPr>
-          </w:p>
-        </w:tc>
-        <w:tc>
-          <w:tcPr>
-            <w:tcW w:w="810" w:type="dxa"/>
-            <w:tcBorders>
-              <w:top w:val="single" w:sz="6" w:space="0" w:color="auto"/>
-              <w:bottom w:val="single" w:sz="6" w:space="0" w:color="auto"/>
-              <w:right w:val="single" w:sz="6" w:space="0" w:color="auto"/>
-            </w:tcBorders>
-          </w:tcPr>
-          <w:p>
-            <w:pPr>
-              <w:rPr>
-                <w:lang w:val="lt-LT"/>
-              </w:rPr>
-            </w:pPr>
+            <w:r>
+              <w:rPr>
+                <w:lang w:val="lt-LT"/>
+              </w:rPr>
+              <w:t>13:40</w:t>
+            </w:r>
+          </w:p>
+        </w:tc>
+        <w:tc>
+          <w:tcPr>
+            <w:tcW w:w="810" w:type="dxa"/>
+            <w:tcBorders>
+              <w:top w:val="single" w:sz="6" w:space="0" w:color="auto"/>
+              <w:bottom w:val="single" w:sz="6" w:space="0" w:color="auto"/>
+              <w:right w:val="single" w:sz="6" w:space="0" w:color="auto"/>
+            </w:tcBorders>
+          </w:tcPr>
+          <w:p>
+            <w:pPr>
+              <w:rPr>
+                <w:lang w:val="lt-LT"/>
+              </w:rPr>
+            </w:pPr>
+            <w:r>
+              <w:rPr>
+                <w:lang w:val="lt-LT"/>
+              </w:rPr>
+              <w:t>14:55</w:t>
+            </w:r>
           </w:p>
         </w:tc>
         <w:tc>
@@ -2197,6 +2209,12 @@
                 <w:lang w:val="lt-LT"/>
               </w:rPr>
             </w:pPr>
+            <w:r>
+              <w:rPr>
+                <w:lang w:val="lt-LT"/>
+              </w:rPr>
+              <w:t>Reikia susiinstaliuoti make ir chocolathey 60 min</w:t>
+            </w:r>
           </w:p>
         </w:tc>
         <w:tc>
@@ -2214,6 +2232,12 @@
                 <w:lang w:val="lt-LT"/>
               </w:rPr>
             </w:pPr>
+            <w:r>
+              <w:rPr>
+                <w:lang w:val="lt-LT"/>
+              </w:rPr>
+              <w:t>75 – 60 = 15 min</w:t>
+            </w:r>
           </w:p>
         </w:tc>
         <w:tc>
@@ -2228,9 +2252,15 @@
           <w:p>
             <w:pPr>
               <w:rPr>
-                <w:lang w:val="lt-LT"/>
-              </w:rPr>
-            </w:pPr>
+                <w:lang w:val="en-US"/>
+              </w:rPr>
+            </w:pPr>
+            <w:r>
+              <w:rPr>
+                <w:lang w:val="lt-LT"/>
+              </w:rPr>
+              <w:t>Planavimas, kodo peržiūra</w:t>
+            </w:r>
           </w:p>
         </w:tc>
         <w:tc>
@@ -2283,6 +2313,12 @@
                 <w:lang w:val="lt-LT"/>
               </w:rPr>
             </w:pPr>
+            <w:r>
+              <w:rPr>
+                <w:lang w:val="lt-LT"/>
+              </w:rPr>
+              <w:t>-</w:t>
+            </w:r>
           </w:p>
         </w:tc>
       </w:tr>

--- a/LFF.docx
+++ b/LFF.docx
@@ -2259,7 +2259,7 @@
               <w:rPr>
                 <w:lang w:val="lt-LT"/>
               </w:rPr>
-              <w:t>Planavimas, kodo peržiūra</w:t>
+              <w:t>Planavimas</w:t>
             </w:r>
           </w:p>
         </w:tc>
@@ -2342,40 +2342,58 @@
                 <w:lang w:val="lt-LT"/>
               </w:rPr>
             </w:pPr>
-          </w:p>
-        </w:tc>
-        <w:tc>
-          <w:tcPr>
-            <w:tcW w:w="810" w:type="dxa"/>
-            <w:tcBorders>
-              <w:top w:val="single" w:sz="6" w:space="0" w:color="auto"/>
-              <w:bottom w:val="single" w:sz="6" w:space="0" w:color="auto"/>
-              <w:right w:val="single" w:sz="6" w:space="0" w:color="auto"/>
-            </w:tcBorders>
-          </w:tcPr>
-          <w:p>
-            <w:pPr>
-              <w:rPr>
-                <w:lang w:val="lt-LT"/>
-              </w:rPr>
-            </w:pPr>
-          </w:p>
-        </w:tc>
-        <w:tc>
-          <w:tcPr>
-            <w:tcW w:w="810" w:type="dxa"/>
-            <w:tcBorders>
-              <w:top w:val="single" w:sz="6" w:space="0" w:color="auto"/>
-              <w:bottom w:val="single" w:sz="6" w:space="0" w:color="auto"/>
-              <w:right w:val="single" w:sz="6" w:space="0" w:color="auto"/>
-            </w:tcBorders>
-          </w:tcPr>
-          <w:p>
-            <w:pPr>
-              <w:rPr>
-                <w:lang w:val="lt-LT"/>
-              </w:rPr>
-            </w:pPr>
+            <w:r>
+              <w:rPr>
+                <w:lang w:val="lt-LT"/>
+              </w:rPr>
+              <w:t>02-21</w:t>
+            </w:r>
+          </w:p>
+        </w:tc>
+        <w:tc>
+          <w:tcPr>
+            <w:tcW w:w="810" w:type="dxa"/>
+            <w:tcBorders>
+              <w:top w:val="single" w:sz="6" w:space="0" w:color="auto"/>
+              <w:bottom w:val="single" w:sz="6" w:space="0" w:color="auto"/>
+              <w:right w:val="single" w:sz="6" w:space="0" w:color="auto"/>
+            </w:tcBorders>
+          </w:tcPr>
+          <w:p>
+            <w:pPr>
+              <w:rPr>
+                <w:lang w:val="lt-LT"/>
+              </w:rPr>
+            </w:pPr>
+            <w:r>
+              <w:rPr>
+                <w:lang w:val="lt-LT"/>
+              </w:rPr>
+              <w:t>10:55</w:t>
+            </w:r>
+          </w:p>
+        </w:tc>
+        <w:tc>
+          <w:tcPr>
+            <w:tcW w:w="810" w:type="dxa"/>
+            <w:tcBorders>
+              <w:top w:val="single" w:sz="6" w:space="0" w:color="auto"/>
+              <w:bottom w:val="single" w:sz="6" w:space="0" w:color="auto"/>
+              <w:right w:val="single" w:sz="6" w:space="0" w:color="auto"/>
+            </w:tcBorders>
+          </w:tcPr>
+          <w:p>
+            <w:pPr>
+              <w:rPr>
+                <w:lang w:val="lt-LT"/>
+              </w:rPr>
+            </w:pPr>
+            <w:r>
+              <w:rPr>
+                <w:lang w:val="lt-LT"/>
+              </w:rPr>
+              <w:t>12:00</w:t>
+            </w:r>
           </w:p>
         </w:tc>
         <w:tc>
@@ -2393,6 +2411,12 @@
                 <w:lang w:val="lt-LT"/>
               </w:rPr>
             </w:pPr>
+            <w:r>
+              <w:rPr>
+                <w:lang w:val="lt-LT"/>
+              </w:rPr>
+              <w:t>-</w:t>
+            </w:r>
           </w:p>
         </w:tc>
         <w:tc>
@@ -2410,6 +2434,12 @@
                 <w:lang w:val="lt-LT"/>
               </w:rPr>
             </w:pPr>
+            <w:r>
+              <w:rPr>
+                <w:lang w:val="lt-LT"/>
+              </w:rPr>
+              <w:t>65 min</w:t>
+            </w:r>
           </w:p>
         </w:tc>
         <w:tc>
@@ -2427,6 +2457,12 @@
                 <w:lang w:val="lt-LT"/>
               </w:rPr>
             </w:pPr>
+            <w:r>
+              <w:rPr>
+                <w:lang w:val="lt-LT"/>
+              </w:rPr>
+              <w:t>Programavimas</w:t>
+            </w:r>
           </w:p>
         </w:tc>
         <w:tc>
@@ -2445,6 +2481,12 @@
                 <w:lang w:val="lt-LT"/>
               </w:rPr>
             </w:pPr>
+            <w:r>
+              <w:rPr>
+                <w:lang w:val="lt-LT"/>
+              </w:rPr>
+              <w:t>balance(), cloneTree(), destroy() funkcijos</w:t>
+            </w:r>
           </w:p>
         </w:tc>
         <w:tc>
@@ -2479,6 +2521,12 @@
                 <w:lang w:val="lt-LT"/>
               </w:rPr>
             </w:pPr>
+            <w:r>
+              <w:rPr>
+                <w:lang w:val="lt-LT"/>
+              </w:rPr>
+              <w:t>73 eil.</w:t>
+            </w:r>
           </w:p>
         </w:tc>
       </w:tr>
@@ -2519,23 +2567,47 @@
                 <w:lang w:val="lt-LT"/>
               </w:rPr>
             </w:pPr>
-          </w:p>
-        </w:tc>
-        <w:tc>
-          <w:tcPr>
-            <w:tcW w:w="810" w:type="dxa"/>
-            <w:tcBorders>
-              <w:top w:val="single" w:sz="6" w:space="0" w:color="auto"/>
-              <w:bottom w:val="single" w:sz="6" w:space="0" w:color="auto"/>
-              <w:right w:val="single" w:sz="6" w:space="0" w:color="auto"/>
-            </w:tcBorders>
-          </w:tcPr>
-          <w:p>
-            <w:pPr>
-              <w:rPr>
-                <w:lang w:val="lt-LT"/>
-              </w:rPr>
-            </w:pPr>
+            <w:r>
+              <w:rPr>
+                <w:lang w:val="lt-LT"/>
+              </w:rPr>
+              <w:t>12:00</w:t>
+            </w:r>
+          </w:p>
+        </w:tc>
+        <w:tc>
+          <w:tcPr>
+            <w:tcW w:w="810" w:type="dxa"/>
+            <w:tcBorders>
+              <w:top w:val="single" w:sz="6" w:space="0" w:color="auto"/>
+              <w:bottom w:val="single" w:sz="6" w:space="0" w:color="auto"/>
+              <w:right w:val="single" w:sz="6" w:space="0" w:color="auto"/>
+            </w:tcBorders>
+          </w:tcPr>
+          <w:p>
+            <w:pPr>
+              <w:rPr>
+                <w:lang w:val="lt-LT"/>
+              </w:rPr>
+            </w:pPr>
+            <w:r>
+              <w:rPr>
+                <w:lang w:val="lt-LT"/>
+              </w:rPr>
+              <w:t>12:</w:t>
+            </w:r>
+            <w:r>
+              <w:rPr>
+                <w:lang w:val="en-US"/>
+              </w:rPr>
+              <w:t>3</w:t>
+            </w:r>
+            <w:r>
+              <w:rPr>
+                <w:lang w:val="lt-LT"/>
+              </w:rPr>
+              <w:t>0</w:t>
+            </w:r>
           </w:p>
         </w:tc>
         <w:tc>
@@ -2553,6 +2625,12 @@
                 <w:lang w:val="lt-LT"/>
               </w:rPr>
             </w:pPr>
+            <w:r>
+              <w:rPr>
+                <w:lang w:val="lt-LT"/>
+              </w:rPr>
+              <w:t>-</w:t>
+            </w:r>
           </w:p>
         </w:tc>
         <w:tc>
@@ -2570,6 +2648,12 @@
                 <w:lang w:val="lt-LT"/>
               </w:rPr>
             </w:pPr>
+            <w:r>
+              <w:rPr>
+                <w:lang w:val="lt-LT"/>
+              </w:rPr>
+              <w:t>30 min</w:t>
+            </w:r>
           </w:p>
         </w:tc>
         <w:tc>
@@ -2587,6 +2671,12 @@
                 <w:lang w:val="lt-LT"/>
               </w:rPr>
             </w:pPr>
+            <w:r>
+              <w:rPr>
+                <w:lang w:val="lt-LT"/>
+              </w:rPr>
+              <w:t>Skaitymas</w:t>
+            </w:r>
           </w:p>
         </w:tc>
         <w:tc>
@@ -2605,6 +2695,12 @@
                 <w:lang w:val="lt-LT"/>
               </w:rPr>
             </w:pPr>
+            <w:r>
+              <w:rPr>
+                <w:lang w:val="lt-LT"/>
+              </w:rPr>
+              <w:t>Aiškinuosi kaip veikia Go.cmd</w:t>
+            </w:r>
           </w:p>
         </w:tc>
         <w:tc>
@@ -2639,6 +2735,12 @@
                 <w:lang w:val="lt-LT"/>
               </w:rPr>
             </w:pPr>
+            <w:r>
+              <w:rPr>
+                <w:lang w:val="lt-LT"/>
+              </w:rPr>
+              <w:t>Go.cmd failas</w:t>
+            </w:r>
           </w:p>
         </w:tc>
       </w:tr>
@@ -2679,23 +2781,35 @@
                 <w:lang w:val="lt-LT"/>
               </w:rPr>
             </w:pPr>
-          </w:p>
-        </w:tc>
-        <w:tc>
-          <w:tcPr>
-            <w:tcW w:w="810" w:type="dxa"/>
-            <w:tcBorders>
-              <w:top w:val="single" w:sz="6" w:space="0" w:color="auto"/>
-              <w:bottom w:val="single" w:sz="6" w:space="0" w:color="auto"/>
-              <w:right w:val="single" w:sz="6" w:space="0" w:color="auto"/>
-            </w:tcBorders>
-          </w:tcPr>
-          <w:p>
-            <w:pPr>
-              <w:rPr>
-                <w:lang w:val="lt-LT"/>
-              </w:rPr>
-            </w:pPr>
+            <w:r>
+              <w:rPr>
+                <w:lang w:val="lt-LT"/>
+              </w:rPr>
+              <w:t>12:30</w:t>
+            </w:r>
+          </w:p>
+        </w:tc>
+        <w:tc>
+          <w:tcPr>
+            <w:tcW w:w="810" w:type="dxa"/>
+            <w:tcBorders>
+              <w:top w:val="single" w:sz="6" w:space="0" w:color="auto"/>
+              <w:bottom w:val="single" w:sz="6" w:space="0" w:color="auto"/>
+              <w:right w:val="single" w:sz="6" w:space="0" w:color="auto"/>
+            </w:tcBorders>
+          </w:tcPr>
+          <w:p>
+            <w:pPr>
+              <w:rPr>
+                <w:lang w:val="lt-LT"/>
+              </w:rPr>
+            </w:pPr>
+            <w:r>
+              <w:rPr>
+                <w:lang w:val="lt-LT"/>
+              </w:rPr>
+              <w:t>12:40</w:t>
+            </w:r>
           </w:p>
         </w:tc>
         <w:tc>
@@ -2713,6 +2827,12 @@
                 <w:lang w:val="lt-LT"/>
               </w:rPr>
             </w:pPr>
+            <w:r>
+              <w:rPr>
+                <w:lang w:val="lt-LT"/>
+              </w:rPr>
+              <w:t>-</w:t>
+            </w:r>
           </w:p>
         </w:tc>
         <w:tc>
@@ -2730,6 +2850,12 @@
                 <w:lang w:val="lt-LT"/>
               </w:rPr>
             </w:pPr>
+            <w:r>
+              <w:rPr>
+                <w:lang w:val="lt-LT"/>
+              </w:rPr>
+              <w:t>10 min</w:t>
+            </w:r>
           </w:p>
         </w:tc>
         <w:tc>
@@ -2747,6 +2873,12 @@
                 <w:lang w:val="lt-LT"/>
               </w:rPr>
             </w:pPr>
+            <w:r>
+              <w:rPr>
+                <w:lang w:val="lt-LT"/>
+              </w:rPr>
+              <w:t>Kompiliavimas</w:t>
+            </w:r>
           </w:p>
         </w:tc>
         <w:tc>
@@ -2765,6 +2897,12 @@
                 <w:lang w:val="lt-LT"/>
               </w:rPr>
             </w:pPr>
+            <w:r>
+              <w:rPr>
+                <w:lang w:val="lt-LT"/>
+              </w:rPr>
+              <w:t>-</w:t>
+            </w:r>
           </w:p>
         </w:tc>
         <w:tc>
@@ -2799,6 +2937,12 @@
                 <w:lang w:val="lt-LT"/>
               </w:rPr>
             </w:pPr>
+            <w:r>
+              <w:rPr>
+                <w:lang w:val="lt-LT"/>
+              </w:rPr>
+              <w:t>-</w:t>
+            </w:r>
           </w:p>
         </w:tc>
       </w:tr>

--- a/LFF.docx
+++ b/LFF.docx
@@ -20,7 +20,7 @@
     </w:p>
     <w:tbl>
       <w:tblPr>
-        <w:tblW w:w="11340" w:type="dxa"/>
+        <w:tblW w:w="11586" w:type="dxa"/>
         <w:tblInd w:w="-540" w:type="dxa"/>
         <w:tblLayout w:type="fixed"/>
         <w:tblLook w:val="0000" w:firstRow="0" w:lastRow="0" w:firstColumn="0" w:lastColumn="0" w:noHBand="0" w:noVBand="0"/>
@@ -31,12 +31,13 @@
         <w:gridCol w:w="810"/>
         <w:gridCol w:w="1080"/>
         <w:gridCol w:w="1080"/>
-        <w:gridCol w:w="1350"/>
-        <w:gridCol w:w="648"/>
+        <w:gridCol w:w="1586"/>
+        <w:gridCol w:w="658"/>
         <w:gridCol w:w="1296"/>
-        <w:gridCol w:w="666"/>
+        <w:gridCol w:w="656"/>
         <w:gridCol w:w="900"/>
         <w:gridCol w:w="1890"/>
+        <w:gridCol w:w="10"/>
       </w:tblGrid>
       <w:tr>
         <w:trPr>
@@ -63,7 +64,7 @@
         </w:tc>
         <w:tc>
           <w:tcPr>
-            <w:tcW w:w="4968" w:type="dxa"/>
+            <w:tcW w:w="5214" w:type="dxa"/>
             <w:gridSpan w:val="5"/>
           </w:tcPr>
           <w:p>
@@ -108,7 +109,7 @@
         <w:tc>
           <w:tcPr>
             <w:tcW w:w="3456" w:type="dxa"/>
-            <w:gridSpan w:val="3"/>
+            <w:gridSpan w:val="4"/>
           </w:tcPr>
           <w:p>
             <w:pPr>
@@ -121,7 +122,13 @@
               <w:rPr>
                 <w:lang w:val="lt-LT"/>
               </w:rPr>
-              <w:t>- 02 - 15</w:t>
+              <w:t xml:space="preserve">- 02 - </w:t>
+            </w:r>
+            <w:r>
+              <w:rPr>
+                <w:lang w:val="lt-LT"/>
+              </w:rPr>
+              <w:t>27</w:t>
             </w:r>
           </w:p>
         </w:tc>
@@ -151,25 +158,27 @@
         </w:tc>
         <w:tc>
           <w:tcPr>
-            <w:tcW w:w="9720" w:type="dxa"/>
-            <w:gridSpan w:val="9"/>
-            <w:tcBorders>
-              <w:top w:val="single" w:sz="6" w:space="0" w:color="auto"/>
-              <w:bottom w:val="single" w:sz="6" w:space="0" w:color="auto"/>
-            </w:tcBorders>
-          </w:tcPr>
-          <w:p>
-            <w:pPr>
-              <w:rPr>
-                <w:lang w:val="en-US"/>
-              </w:rPr>
-            </w:pPr>
+            <w:tcW w:w="9966" w:type="dxa"/>
+            <w:gridSpan w:val="10"/>
+            <w:tcBorders>
+              <w:top w:val="single" w:sz="6" w:space="0" w:color="auto"/>
+              <w:bottom w:val="single" w:sz="6" w:space="0" w:color="auto"/>
+            </w:tcBorders>
+          </w:tcPr>
+          <w:p>
+            <w:pPr>
+              <w:rPr>
+                <w:lang w:val="en-US"/>
+              </w:rPr>
+            </w:pPr>
+            <w:proofErr w:type="spellStart"/>
             <w:r>
               <w:rPr>
                 <w:lang w:val="lt-LT"/>
               </w:rPr>
               <w:t>Ramun</w:t>
             </w:r>
+            <w:proofErr w:type="spellEnd"/>
             <w:r>
               <w:rPr>
                 <w:lang w:val="en-US"/>
@@ -185,8 +194,8 @@
         </w:trPr>
         <w:tc>
           <w:tcPr>
-            <w:tcW w:w="11340" w:type="dxa"/>
-            <w:gridSpan w:val="11"/>
+            <w:tcW w:w="11586" w:type="dxa"/>
+            <w:gridSpan w:val="12"/>
           </w:tcPr>
           <w:p>
             <w:pPr>
@@ -200,6 +209,8 @@
       </w:tr>
       <w:tr>
         <w:trPr>
+          <w:gridAfter w:val="1"/>
+          <w:wAfter w:w="10" w:type="dxa"/>
           <w:cantSplit/>
         </w:trPr>
         <w:tc>
@@ -337,7 +348,7 @@
         </w:tc>
         <w:tc>
           <w:tcPr>
-            <w:tcW w:w="1350" w:type="dxa"/>
+            <w:tcW w:w="1586" w:type="dxa"/>
             <w:tcBorders>
               <w:top w:val="single" w:sz="6" w:space="0" w:color="auto"/>
               <w:bottom w:val="single" w:sz="6" w:space="0" w:color="auto"/>
@@ -446,6 +457,8 @@
       </w:tr>
       <w:tr>
         <w:trPr>
+          <w:gridAfter w:val="1"/>
+          <w:wAfter w:w="10" w:type="dxa"/>
           <w:cantSplit/>
         </w:trPr>
         <w:tc>
@@ -533,12 +546,14 @@
                 <w:lang w:val="en-US"/>
               </w:rPr>
             </w:pPr>
+            <w:proofErr w:type="spellStart"/>
             <w:r>
               <w:rPr>
                 <w:lang w:val="en-US"/>
               </w:rPr>
               <w:t>Žinutė</w:t>
             </w:r>
+            <w:proofErr w:type="spellEnd"/>
           </w:p>
         </w:tc>
         <w:tc>
@@ -572,7 +587,7 @@
         </w:tc>
         <w:tc>
           <w:tcPr>
-            <w:tcW w:w="1350" w:type="dxa"/>
+            <w:tcW w:w="1586" w:type="dxa"/>
             <w:tcBorders>
               <w:top w:val="single" w:sz="6" w:space="0" w:color="auto"/>
               <w:bottom w:val="single" w:sz="6" w:space="0" w:color="auto"/>
@@ -611,9 +626,175 @@
             </w:pPr>
             <w:r>
               <w:rPr>
-                <w:lang w:val="en-US"/>
-              </w:rPr>
-              <w:t>Įvairiuose internet šaltinuose skaičiau apie dvejetainius paieškos medžius. Aiškinausi kas tai ir kaip veikia.</w:t>
+                <w:lang w:val="lt-LT"/>
+              </w:rPr>
+              <w:t>1-a ADS užduotis</w:t>
+            </w:r>
+            <w:r>
+              <w:rPr>
+                <w:lang w:val="en-US"/>
+              </w:rPr>
+              <w:t xml:space="preserve">. </w:t>
+            </w:r>
+            <w:proofErr w:type="spellStart"/>
+            <w:r>
+              <w:rPr>
+                <w:lang w:val="en-US"/>
+              </w:rPr>
+              <w:t>Įvairiuose</w:t>
+            </w:r>
+            <w:proofErr w:type="spellEnd"/>
+            <w:r>
+              <w:rPr>
+                <w:lang w:val="en-US"/>
+              </w:rPr>
+              <w:t xml:space="preserve"> internet </w:t>
+            </w:r>
+            <w:proofErr w:type="spellStart"/>
+            <w:r>
+              <w:rPr>
+                <w:lang w:val="en-US"/>
+              </w:rPr>
+              <w:t>šaltinuose</w:t>
+            </w:r>
+            <w:proofErr w:type="spellEnd"/>
+            <w:r>
+              <w:rPr>
+                <w:lang w:val="en-US"/>
+              </w:rPr>
+              <w:t xml:space="preserve"> </w:t>
+            </w:r>
+            <w:proofErr w:type="spellStart"/>
+            <w:r>
+              <w:rPr>
+                <w:lang w:val="en-US"/>
+              </w:rPr>
+              <w:t>skaičiau</w:t>
+            </w:r>
+            <w:proofErr w:type="spellEnd"/>
+            <w:r>
+              <w:rPr>
+                <w:lang w:val="en-US"/>
+              </w:rPr>
+              <w:t xml:space="preserve"> </w:t>
+            </w:r>
+            <w:proofErr w:type="spellStart"/>
+            <w:r>
+              <w:rPr>
+                <w:lang w:val="en-US"/>
+              </w:rPr>
+              <w:t>api</w:t>
+            </w:r>
+            <w:proofErr w:type="spellEnd"/>
+            <w:r>
+              <w:rPr>
+                <w:lang w:val="en-US"/>
+              </w:rPr>
+              <w:t xml:space="preserve">   </w:t>
+            </w:r>
+            <w:r>
+              <w:rPr>
+                <w:lang w:val="en-US"/>
+              </w:rPr>
+              <w:t xml:space="preserve">e </w:t>
+            </w:r>
+            <w:proofErr w:type="spellStart"/>
+            <w:r>
+              <w:rPr>
+                <w:lang w:val="en-US"/>
+              </w:rPr>
+              <w:t>dvejetainius</w:t>
+            </w:r>
+            <w:proofErr w:type="spellEnd"/>
+            <w:r>
+              <w:rPr>
+                <w:lang w:val="en-US"/>
+              </w:rPr>
+              <w:t xml:space="preserve"> </w:t>
+            </w:r>
+            <w:proofErr w:type="spellStart"/>
+            <w:r>
+              <w:rPr>
+                <w:lang w:val="en-US"/>
+              </w:rPr>
+              <w:t>paieškos</w:t>
+            </w:r>
+            <w:proofErr w:type="spellEnd"/>
+            <w:r>
+              <w:rPr>
+                <w:lang w:val="en-US"/>
+              </w:rPr>
+              <w:t xml:space="preserve"> </w:t>
+            </w:r>
+            <w:proofErr w:type="spellStart"/>
+            <w:r>
+              <w:rPr>
+                <w:lang w:val="en-US"/>
+              </w:rPr>
+              <w:t>medžius</w:t>
+            </w:r>
+            <w:proofErr w:type="spellEnd"/>
+            <w:r>
+              <w:rPr>
+                <w:lang w:val="en-US"/>
+              </w:rPr>
+              <w:t xml:space="preserve">. </w:t>
+            </w:r>
+            <w:proofErr w:type="spellStart"/>
+            <w:r>
+              <w:rPr>
+                <w:lang w:val="en-US"/>
+              </w:rPr>
+              <w:t>Aiškinausi</w:t>
+            </w:r>
+            <w:proofErr w:type="spellEnd"/>
+            <w:r>
+              <w:rPr>
+                <w:lang w:val="en-US"/>
+              </w:rPr>
+              <w:t xml:space="preserve"> kas tai </w:t>
+            </w:r>
+            <w:proofErr w:type="spellStart"/>
+            <w:r>
+              <w:rPr>
+                <w:lang w:val="en-US"/>
+              </w:rPr>
+              <w:t>ir</w:t>
+            </w:r>
+            <w:proofErr w:type="spellEnd"/>
+            <w:r>
+              <w:rPr>
+                <w:lang w:val="en-US"/>
+              </w:rPr>
+              <w:t xml:space="preserve"> </w:t>
+            </w:r>
+            <w:proofErr w:type="spellStart"/>
+            <w:r>
+              <w:rPr>
+                <w:lang w:val="en-US"/>
+              </w:rPr>
+              <w:t>kaip</w:t>
+            </w:r>
+            <w:proofErr w:type="spellEnd"/>
+            <w:r>
+              <w:rPr>
+                <w:lang w:val="en-US"/>
+              </w:rPr>
+              <w:t xml:space="preserve"> </w:t>
+            </w:r>
+            <w:proofErr w:type="spellStart"/>
+            <w:r>
+              <w:rPr>
+                <w:lang w:val="en-US"/>
+              </w:rPr>
+              <w:t>veikia</w:t>
+            </w:r>
+            <w:proofErr w:type="spellEnd"/>
+            <w:r>
+              <w:rPr>
+                <w:lang w:val="en-US"/>
+              </w:rPr>
+              <w:t>.</w:t>
             </w:r>
           </w:p>
         </w:tc>
@@ -655,17 +836,49 @@
               </w:rPr>
               <w:t xml:space="preserve">3-4 interneto </w:t>
             </w:r>
-            <w:r>
-              <w:rPr>
-                <w:lang w:val="en-US"/>
-              </w:rPr>
-              <w:t>šaltiniai, dėstytojo skaidrės</w:t>
-            </w:r>
+            <w:proofErr w:type="spellStart"/>
+            <w:r>
+              <w:rPr>
+                <w:lang w:val="en-US"/>
+              </w:rPr>
+              <w:t>šaltiniai</w:t>
+            </w:r>
+            <w:proofErr w:type="spellEnd"/>
+            <w:r>
+              <w:rPr>
+                <w:lang w:val="en-US"/>
+              </w:rPr>
+              <w:t xml:space="preserve">, </w:t>
+            </w:r>
+            <w:proofErr w:type="spellStart"/>
+            <w:r>
+              <w:rPr>
+                <w:lang w:val="en-US"/>
+              </w:rPr>
+              <w:t>dėstytojo</w:t>
+            </w:r>
+            <w:proofErr w:type="spellEnd"/>
+            <w:r>
+              <w:rPr>
+                <w:lang w:val="en-US"/>
+              </w:rPr>
+              <w:t xml:space="preserve"> </w:t>
+            </w:r>
+            <w:proofErr w:type="spellStart"/>
+            <w:r>
+              <w:rPr>
+                <w:lang w:val="en-US"/>
+              </w:rPr>
+              <w:t>skaidrės</w:t>
+            </w:r>
+            <w:proofErr w:type="spellEnd"/>
           </w:p>
         </w:tc>
       </w:tr>
       <w:tr>
         <w:trPr>
+          <w:gridAfter w:val="1"/>
+          <w:wAfter w:w="10" w:type="dxa"/>
           <w:cantSplit/>
         </w:trPr>
         <w:tc>
@@ -780,7 +993,7 @@
         </w:tc>
         <w:tc>
           <w:tcPr>
-            <w:tcW w:w="1350" w:type="dxa"/>
+            <w:tcW w:w="1586" w:type="dxa"/>
             <w:tcBorders>
               <w:top w:val="single" w:sz="6" w:space="0" w:color="auto"/>
               <w:bottom w:val="single" w:sz="6" w:space="0" w:color="auto"/>
@@ -817,12 +1030,42 @@
                 <w:lang w:val="en-US"/>
               </w:rPr>
             </w:pPr>
-            <w:r>
-              <w:rPr>
-                <w:lang w:val="en-US"/>
-              </w:rPr>
-              <w:t>Susikuriu projektą, LFF dokumentą</w:t>
-            </w:r>
+            <w:proofErr w:type="spellStart"/>
+            <w:r>
+              <w:rPr>
+                <w:lang w:val="en-US"/>
+              </w:rPr>
+              <w:t>Susikuriu</w:t>
+            </w:r>
+            <w:proofErr w:type="spellEnd"/>
+            <w:r>
+              <w:rPr>
+                <w:lang w:val="en-US"/>
+              </w:rPr>
+              <w:t xml:space="preserve"> </w:t>
+            </w:r>
+            <w:proofErr w:type="spellStart"/>
+            <w:r>
+              <w:rPr>
+                <w:lang w:val="en-US"/>
+              </w:rPr>
+              <w:t>projektą</w:t>
+            </w:r>
+            <w:proofErr w:type="spellEnd"/>
+            <w:r>
+              <w:rPr>
+                <w:lang w:val="en-US"/>
+              </w:rPr>
+              <w:t xml:space="preserve">, LFF </w:t>
+            </w:r>
+            <w:proofErr w:type="spellStart"/>
+            <w:r>
+              <w:rPr>
+                <w:lang w:val="en-US"/>
+              </w:rPr>
+              <w:t>dokumentą</w:t>
+            </w:r>
+            <w:proofErr w:type="spellEnd"/>
           </w:p>
         </w:tc>
         <w:tc>
@@ -861,13 +1104,37 @@
               <w:rPr>
                 <w:lang w:val="en-US"/>
               </w:rPr>
-              <w:t>1 projektas, 1 LFF dokumentas</w:t>
-            </w:r>
+              <w:t xml:space="preserve">1 </w:t>
+            </w:r>
+            <w:proofErr w:type="spellStart"/>
+            <w:r>
+              <w:rPr>
+                <w:lang w:val="en-US"/>
+              </w:rPr>
+              <w:t>projektas</w:t>
+            </w:r>
+            <w:proofErr w:type="spellEnd"/>
+            <w:r>
+              <w:rPr>
+                <w:lang w:val="en-US"/>
+              </w:rPr>
+              <w:t xml:space="preserve">, 1 LFF </w:t>
+            </w:r>
+            <w:proofErr w:type="spellStart"/>
+            <w:r>
+              <w:rPr>
+                <w:lang w:val="en-US"/>
+              </w:rPr>
+              <w:t>dokumentas</w:t>
+            </w:r>
+            <w:proofErr w:type="spellEnd"/>
           </w:p>
         </w:tc>
       </w:tr>
       <w:tr>
         <w:trPr>
+          <w:gridAfter w:val="1"/>
+          <w:wAfter w:w="10" w:type="dxa"/>
           <w:cantSplit/>
         </w:trPr>
         <w:tc>
@@ -965,7 +1232,35 @@
               <w:rPr>
                 <w:lang w:val="lt-LT"/>
               </w:rPr>
-              <w:t>Neveikia vs code 60 min</w:t>
+              <w:t xml:space="preserve">Neveikia </w:t>
+            </w:r>
+            <w:proofErr w:type="spellStart"/>
+            <w:r>
+              <w:rPr>
+                <w:lang w:val="lt-LT"/>
+              </w:rPr>
+              <w:t>vs</w:t>
+            </w:r>
+            <w:proofErr w:type="spellEnd"/>
+            <w:r>
+              <w:rPr>
+                <w:lang w:val="lt-LT"/>
+              </w:rPr>
+              <w:t xml:space="preserve"> </w:t>
+            </w:r>
+            <w:proofErr w:type="spellStart"/>
+            <w:r>
+              <w:rPr>
+                <w:lang w:val="lt-LT"/>
+              </w:rPr>
+              <w:t>code</w:t>
+            </w:r>
+            <w:proofErr w:type="spellEnd"/>
+            <w:r>
+              <w:rPr>
+                <w:lang w:val="lt-LT"/>
+              </w:rPr>
+              <w:t xml:space="preserve"> 60 min</w:t>
             </w:r>
           </w:p>
         </w:tc>
@@ -994,7 +1289,7 @@
         </w:tc>
         <w:tc>
           <w:tcPr>
-            <w:tcW w:w="1350" w:type="dxa"/>
+            <w:tcW w:w="1586" w:type="dxa"/>
             <w:tcBorders>
               <w:top w:val="single" w:sz="6" w:space="0" w:color="auto"/>
               <w:bottom w:val="single" w:sz="6" w:space="0" w:color="auto"/>
@@ -1035,7 +1330,21 @@
               <w:rPr>
                 <w:lang w:val="lt-LT"/>
               </w:rPr>
-              <w:t>Problemos su header failu.</w:t>
+              <w:t xml:space="preserve">Problemos su </w:t>
+            </w:r>
+            <w:proofErr w:type="spellStart"/>
+            <w:r>
+              <w:rPr>
+                <w:lang w:val="lt-LT"/>
+              </w:rPr>
+              <w:t>header</w:t>
+            </w:r>
+            <w:proofErr w:type="spellEnd"/>
+            <w:r>
+              <w:rPr>
+                <w:lang w:val="lt-LT"/>
+              </w:rPr>
+              <w:t xml:space="preserve"> failu.</w:t>
             </w:r>
           </w:p>
         </w:tc>
@@ -1082,6 +1391,8 @@
       </w:tr>
       <w:tr>
         <w:trPr>
+          <w:gridAfter w:val="1"/>
+          <w:wAfter w:w="10" w:type="dxa"/>
           <w:cantSplit/>
         </w:trPr>
         <w:tc>
@@ -1196,7 +1507,7 @@
         </w:tc>
         <w:tc>
           <w:tcPr>
-            <w:tcW w:w="1350" w:type="dxa"/>
+            <w:tcW w:w="1586" w:type="dxa"/>
             <w:tcBorders>
               <w:top w:val="single" w:sz="6" w:space="0" w:color="auto"/>
               <w:bottom w:val="single" w:sz="6" w:space="0" w:color="auto"/>
@@ -1233,12 +1544,84 @@
                 <w:lang w:val="en-US"/>
               </w:rPr>
             </w:pPr>
-            <w:r>
-              <w:rPr>
-                <w:lang w:val="en-US"/>
-              </w:rPr>
-              <w:t>createEmptyTree(), createNewNode(), printTree() funkcijos/jų skeletai</w:t>
-            </w:r>
+            <w:proofErr w:type="spellStart"/>
+            <w:r>
+              <w:rPr>
+                <w:lang w:val="en-US"/>
+              </w:rPr>
+              <w:t>createEmptyTree</w:t>
+            </w:r>
+            <w:proofErr w:type="spellEnd"/>
+            <w:r>
+              <w:rPr>
+                <w:lang w:val="en-US"/>
+              </w:rPr>
+              <w:t xml:space="preserve">(), </w:t>
+            </w:r>
+            <w:proofErr w:type="spellStart"/>
+            <w:r>
+              <w:rPr>
+                <w:lang w:val="en-US"/>
+              </w:rPr>
+              <w:t>createNewNode</w:t>
+            </w:r>
+            <w:proofErr w:type="spellEnd"/>
+            <w:r>
+              <w:rPr>
+                <w:lang w:val="en-US"/>
+              </w:rPr>
+              <w:t xml:space="preserve">(), </w:t>
+            </w:r>
+            <w:proofErr w:type="spellStart"/>
+            <w:r>
+              <w:rPr>
+                <w:lang w:val="en-US"/>
+              </w:rPr>
+              <w:t>printTree</w:t>
+            </w:r>
+            <w:proofErr w:type="spellEnd"/>
+            <w:r>
+              <w:rPr>
+                <w:lang w:val="en-US"/>
+              </w:rPr>
+              <w:t xml:space="preserve">() </w:t>
+            </w:r>
+            <w:proofErr w:type="spellStart"/>
+            <w:r>
+              <w:rPr>
+                <w:lang w:val="en-US"/>
+              </w:rPr>
+              <w:t>funkcijos</w:t>
+            </w:r>
+            <w:proofErr w:type="spellEnd"/>
+            <w:r>
+              <w:rPr>
+                <w:lang w:val="en-US"/>
+              </w:rPr>
+              <w:t>/</w:t>
+            </w:r>
+            <w:proofErr w:type="spellStart"/>
+            <w:r>
+              <w:rPr>
+                <w:lang w:val="en-US"/>
+              </w:rPr>
+              <w:t>jų</w:t>
+            </w:r>
+            <w:proofErr w:type="spellEnd"/>
+            <w:r>
+              <w:rPr>
+                <w:lang w:val="en-US"/>
+              </w:rPr>
+              <w:t xml:space="preserve"> </w:t>
+            </w:r>
+            <w:proofErr w:type="spellStart"/>
+            <w:r>
+              <w:rPr>
+                <w:lang w:val="en-US"/>
+              </w:rPr>
+              <w:t>skeletai</w:t>
+            </w:r>
+            <w:proofErr w:type="spellEnd"/>
           </w:p>
         </w:tc>
         <w:tc>
@@ -1277,13 +1660,29 @@
               <w:rPr>
                 <w:lang w:val="en-US"/>
               </w:rPr>
-              <w:t>43 eil.</w:t>
+              <w:t xml:space="preserve">43 </w:t>
+            </w:r>
+            <w:proofErr w:type="spellStart"/>
+            <w:r>
+              <w:rPr>
+                <w:lang w:val="en-US"/>
+              </w:rPr>
+              <w:t>eil</w:t>
+            </w:r>
+            <w:proofErr w:type="spellEnd"/>
+            <w:r>
+              <w:rPr>
+                <w:lang w:val="en-US"/>
+              </w:rPr>
+              <w:t>.</w:t>
             </w:r>
           </w:p>
         </w:tc>
       </w:tr>
       <w:tr>
         <w:trPr>
+          <w:gridAfter w:val="1"/>
+          <w:wAfter w:w="10" w:type="dxa"/>
           <w:cantSplit/>
         </w:trPr>
         <w:tc>
@@ -1371,11 +1770,19 @@
                 <w:lang w:val="en-US"/>
               </w:rPr>
             </w:pPr>
-            <w:r>
-              <w:rPr>
-                <w:lang w:val="en-US"/>
-              </w:rPr>
-              <w:t>Žinutės 10 min</w:t>
+            <w:proofErr w:type="spellStart"/>
+            <w:r>
+              <w:rPr>
+                <w:lang w:val="en-US"/>
+              </w:rPr>
+              <w:t>Žinutės</w:t>
+            </w:r>
+            <w:proofErr w:type="spellEnd"/>
+            <w:r>
+              <w:rPr>
+                <w:lang w:val="en-US"/>
+              </w:rPr>
+              <w:t xml:space="preserve"> 10 min</w:t>
             </w:r>
           </w:p>
         </w:tc>
@@ -1404,7 +1811,7 @@
         </w:tc>
         <w:tc>
           <w:tcPr>
-            <w:tcW w:w="1350" w:type="dxa"/>
+            <w:tcW w:w="1586" w:type="dxa"/>
             <w:tcBorders>
               <w:top w:val="single" w:sz="6" w:space="0" w:color="auto"/>
               <w:bottom w:val="single" w:sz="6" w:space="0" w:color="auto"/>
@@ -1441,11 +1848,53 @@
                 <w:lang w:val="lt-LT"/>
               </w:rPr>
             </w:pPr>
-            <w:r>
-              <w:rPr>
-                <w:lang w:val="lt-LT"/>
-              </w:rPr>
-              <w:t xml:space="preserve">Insert(), printTree(), deleteNode() funkcijos. </w:t>
+            <w:proofErr w:type="spellStart"/>
+            <w:r>
+              <w:rPr>
+                <w:lang w:val="lt-LT"/>
+              </w:rPr>
+              <w:t>i</w:t>
+            </w:r>
+            <w:r>
+              <w:rPr>
+                <w:lang w:val="lt-LT"/>
+              </w:rPr>
+              <w:t>nsert</w:t>
+            </w:r>
+            <w:proofErr w:type="spellEnd"/>
+            <w:r>
+              <w:rPr>
+                <w:lang w:val="lt-LT"/>
+              </w:rPr>
+              <w:t xml:space="preserve">(), </w:t>
+            </w:r>
+            <w:proofErr w:type="spellStart"/>
+            <w:r>
+              <w:rPr>
+                <w:lang w:val="lt-LT"/>
+              </w:rPr>
+              <w:t>printTree</w:t>
+            </w:r>
+            <w:proofErr w:type="spellEnd"/>
+            <w:r>
+              <w:rPr>
+                <w:lang w:val="lt-LT"/>
+              </w:rPr>
+              <w:t xml:space="preserve">(), </w:t>
+            </w:r>
+            <w:proofErr w:type="spellStart"/>
+            <w:r>
+              <w:rPr>
+                <w:lang w:val="lt-LT"/>
+              </w:rPr>
+              <w:t>deleteNode</w:t>
+            </w:r>
+            <w:proofErr w:type="spellEnd"/>
+            <w:r>
+              <w:rPr>
+                <w:lang w:val="lt-LT"/>
+              </w:rPr>
+              <w:t xml:space="preserve">() funkcijos. </w:t>
             </w:r>
           </w:p>
         </w:tc>
@@ -1485,13 +1934,29 @@
               <w:rPr>
                 <w:lang w:val="en-US"/>
               </w:rPr>
-              <w:t>56 eil.</w:t>
+              <w:t xml:space="preserve">56 </w:t>
+            </w:r>
+            <w:proofErr w:type="spellStart"/>
+            <w:r>
+              <w:rPr>
+                <w:lang w:val="en-US"/>
+              </w:rPr>
+              <w:t>eil</w:t>
+            </w:r>
+            <w:proofErr w:type="spellEnd"/>
+            <w:r>
+              <w:rPr>
+                <w:lang w:val="en-US"/>
+              </w:rPr>
+              <w:t>.</w:t>
             </w:r>
           </w:p>
         </w:tc>
       </w:tr>
       <w:tr>
         <w:trPr>
+          <w:gridAfter w:val="1"/>
+          <w:wAfter w:w="10" w:type="dxa"/>
           <w:cantSplit/>
         </w:trPr>
         <w:tc>
@@ -1606,7 +2071,7 @@
         </w:tc>
         <w:tc>
           <w:tcPr>
-            <w:tcW w:w="1350" w:type="dxa"/>
+            <w:tcW w:w="1586" w:type="dxa"/>
             <w:tcBorders>
               <w:top w:val="single" w:sz="6" w:space="0" w:color="auto"/>
               <w:bottom w:val="single" w:sz="6" w:space="0" w:color="auto"/>
@@ -1706,6 +2171,8 @@
       </w:tr>
       <w:tr>
         <w:trPr>
+          <w:gridAfter w:val="1"/>
+          <w:wAfter w:w="10" w:type="dxa"/>
           <w:cantSplit/>
         </w:trPr>
         <w:tc>
@@ -1799,11 +2266,47 @@
                 <w:lang w:val="en-US"/>
               </w:rPr>
             </w:pPr>
-            <w:r>
-              <w:rPr>
-                <w:lang w:val="en-US"/>
-              </w:rPr>
-              <w:t>Sesės namų darbai 20 min</w:t>
+            <w:proofErr w:type="spellStart"/>
+            <w:r>
+              <w:rPr>
+                <w:lang w:val="en-US"/>
+              </w:rPr>
+              <w:t>Sesės</w:t>
+            </w:r>
+            <w:proofErr w:type="spellEnd"/>
+            <w:r>
+              <w:rPr>
+                <w:lang w:val="en-US"/>
+              </w:rPr>
+              <w:t xml:space="preserve"> </w:t>
+            </w:r>
+            <w:proofErr w:type="spellStart"/>
+            <w:r>
+              <w:rPr>
+                <w:lang w:val="en-US"/>
+              </w:rPr>
+              <w:t>namų</w:t>
+            </w:r>
+            <w:proofErr w:type="spellEnd"/>
+            <w:r>
+              <w:rPr>
+                <w:lang w:val="en-US"/>
+              </w:rPr>
+              <w:t xml:space="preserve"> </w:t>
+            </w:r>
+            <w:proofErr w:type="spellStart"/>
+            <w:r>
+              <w:rPr>
+                <w:lang w:val="en-US"/>
+              </w:rPr>
+              <w:t>darbai</w:t>
+            </w:r>
+            <w:proofErr w:type="spellEnd"/>
+            <w:r>
+              <w:rPr>
+                <w:lang w:val="en-US"/>
+              </w:rPr>
+              <w:t xml:space="preserve"> 20 min</w:t>
             </w:r>
           </w:p>
         </w:tc>
@@ -1832,7 +2335,7 @@
         </w:tc>
         <w:tc>
           <w:tcPr>
-            <w:tcW w:w="1350" w:type="dxa"/>
+            <w:tcW w:w="1586" w:type="dxa"/>
             <w:tcBorders>
               <w:top w:val="single" w:sz="6" w:space="0" w:color="auto"/>
               <w:bottom w:val="single" w:sz="6" w:space="0" w:color="auto"/>
@@ -1869,11 +2372,89 @@
                 <w:lang w:val="lt-LT"/>
               </w:rPr>
             </w:pPr>
-            <w:r>
-              <w:rPr>
-                <w:lang w:val="lt-LT"/>
-              </w:rPr>
-              <w:t>minValue(), maxValue(), destroy(), countNodes(), height(), findLevel()</w:t>
+            <w:proofErr w:type="spellStart"/>
+            <w:r>
+              <w:rPr>
+                <w:lang w:val="lt-LT"/>
+              </w:rPr>
+              <w:t>minValue</w:t>
+            </w:r>
+            <w:proofErr w:type="spellEnd"/>
+            <w:r>
+              <w:rPr>
+                <w:lang w:val="lt-LT"/>
+              </w:rPr>
+              <w:t xml:space="preserve">(), </w:t>
+            </w:r>
+            <w:proofErr w:type="spellStart"/>
+            <w:r>
+              <w:rPr>
+                <w:lang w:val="lt-LT"/>
+              </w:rPr>
+              <w:t>maxValue</w:t>
+            </w:r>
+            <w:proofErr w:type="spellEnd"/>
+            <w:r>
+              <w:rPr>
+                <w:lang w:val="lt-LT"/>
+              </w:rPr>
+              <w:t xml:space="preserve">(), </w:t>
+            </w:r>
+            <w:proofErr w:type="spellStart"/>
+            <w:r>
+              <w:rPr>
+                <w:lang w:val="lt-LT"/>
+              </w:rPr>
+              <w:t>destroy</w:t>
+            </w:r>
+            <w:proofErr w:type="spellEnd"/>
+            <w:r>
+              <w:rPr>
+                <w:lang w:val="lt-LT"/>
+              </w:rPr>
+              <w:t xml:space="preserve">(), </w:t>
+            </w:r>
+            <w:proofErr w:type="spellStart"/>
+            <w:r>
+              <w:rPr>
+                <w:lang w:val="lt-LT"/>
+              </w:rPr>
+              <w:t>countNodes</w:t>
+            </w:r>
+            <w:proofErr w:type="spellEnd"/>
+            <w:r>
+              <w:rPr>
+                <w:lang w:val="lt-LT"/>
+              </w:rPr>
+              <w:t xml:space="preserve">(), </w:t>
+            </w:r>
+            <w:proofErr w:type="spellStart"/>
+            <w:r>
+              <w:rPr>
+                <w:lang w:val="lt-LT"/>
+              </w:rPr>
+              <w:t>height</w:t>
+            </w:r>
+            <w:proofErr w:type="spellEnd"/>
+            <w:r>
+              <w:rPr>
+                <w:lang w:val="lt-LT"/>
+              </w:rPr>
+              <w:t xml:space="preserve">(), </w:t>
+            </w:r>
+            <w:proofErr w:type="spellStart"/>
+            <w:r>
+              <w:rPr>
+                <w:lang w:val="lt-LT"/>
+              </w:rPr>
+              <w:t>findLevel</w:t>
+            </w:r>
+            <w:proofErr w:type="spellEnd"/>
+            <w:r>
+              <w:rPr>
+                <w:lang w:val="lt-LT"/>
+              </w:rPr>
+              <w:t>()</w:t>
             </w:r>
           </w:p>
         </w:tc>
@@ -1920,6 +2501,8 @@
       </w:tr>
       <w:tr>
         <w:trPr>
+          <w:gridAfter w:val="1"/>
+          <w:wAfter w:w="10" w:type="dxa"/>
           <w:cantSplit/>
         </w:trPr>
         <w:tc>
@@ -2040,7 +2623,7 @@
         </w:tc>
         <w:tc>
           <w:tcPr>
-            <w:tcW w:w="1350" w:type="dxa"/>
+            <w:tcW w:w="1586" w:type="dxa"/>
             <w:tcBorders>
               <w:top w:val="single" w:sz="6" w:space="0" w:color="auto"/>
               <w:bottom w:val="single" w:sz="6" w:space="0" w:color="auto"/>
@@ -2077,11 +2660,47 @@
                 <w:lang w:val="en-US"/>
               </w:rPr>
             </w:pPr>
-            <w:r>
-              <w:rPr>
-                <w:lang w:val="lt-LT"/>
-              </w:rPr>
-              <w:t>isFull(), isEmpty(), balance() pradėjau</w:t>
+            <w:proofErr w:type="spellStart"/>
+            <w:r>
+              <w:rPr>
+                <w:lang w:val="lt-LT"/>
+              </w:rPr>
+              <w:t>isFull</w:t>
+            </w:r>
+            <w:proofErr w:type="spellEnd"/>
+            <w:r>
+              <w:rPr>
+                <w:lang w:val="lt-LT"/>
+              </w:rPr>
+              <w:t xml:space="preserve">(), </w:t>
+            </w:r>
+            <w:proofErr w:type="spellStart"/>
+            <w:r>
+              <w:rPr>
+                <w:lang w:val="lt-LT"/>
+              </w:rPr>
+              <w:t>isEmpty</w:t>
+            </w:r>
+            <w:proofErr w:type="spellEnd"/>
+            <w:r>
+              <w:rPr>
+                <w:lang w:val="lt-LT"/>
+              </w:rPr>
+              <w:t xml:space="preserve">(), </w:t>
+            </w:r>
+            <w:proofErr w:type="spellStart"/>
+            <w:r>
+              <w:rPr>
+                <w:lang w:val="lt-LT"/>
+              </w:rPr>
+              <w:t>balance</w:t>
+            </w:r>
+            <w:proofErr w:type="spellEnd"/>
+            <w:r>
+              <w:rPr>
+                <w:lang w:val="lt-LT"/>
+              </w:rPr>
+              <w:t>() pradėjau</w:t>
             </w:r>
           </w:p>
         </w:tc>
@@ -2121,13 +2740,29 @@
               <w:rPr>
                 <w:lang w:val="en-US"/>
               </w:rPr>
-              <w:t>44 eil.</w:t>
+              <w:t xml:space="preserve">44 </w:t>
+            </w:r>
+            <w:proofErr w:type="spellStart"/>
+            <w:r>
+              <w:rPr>
+                <w:lang w:val="en-US"/>
+              </w:rPr>
+              <w:t>eil</w:t>
+            </w:r>
+            <w:proofErr w:type="spellEnd"/>
+            <w:r>
+              <w:rPr>
+                <w:lang w:val="en-US"/>
+              </w:rPr>
+              <w:t>.</w:t>
             </w:r>
           </w:p>
         </w:tc>
       </w:tr>
       <w:tr>
         <w:trPr>
+          <w:gridAfter w:val="1"/>
+          <w:wAfter w:w="10" w:type="dxa"/>
           <w:cantSplit/>
         </w:trPr>
         <w:tc>
@@ -2213,7 +2848,35 @@
               <w:rPr>
                 <w:lang w:val="lt-LT"/>
               </w:rPr>
-              <w:t>Reikia susiinstaliuoti make ir chocolathey 60 min</w:t>
+              <w:t xml:space="preserve">Reikia susiinstaliuoti </w:t>
+            </w:r>
+            <w:proofErr w:type="spellStart"/>
+            <w:r>
+              <w:rPr>
+                <w:lang w:val="lt-LT"/>
+              </w:rPr>
+              <w:t>make</w:t>
+            </w:r>
+            <w:proofErr w:type="spellEnd"/>
+            <w:r>
+              <w:rPr>
+                <w:lang w:val="lt-LT"/>
+              </w:rPr>
+              <w:t xml:space="preserve"> ir </w:t>
+            </w:r>
+            <w:proofErr w:type="spellStart"/>
+            <w:r>
+              <w:rPr>
+                <w:lang w:val="lt-LT"/>
+              </w:rPr>
+              <w:t>chocolathey</w:t>
+            </w:r>
+            <w:proofErr w:type="spellEnd"/>
+            <w:r>
+              <w:rPr>
+                <w:lang w:val="lt-LT"/>
+              </w:rPr>
+              <w:t xml:space="preserve"> 60 min</w:t>
             </w:r>
           </w:p>
         </w:tc>
@@ -2242,7 +2905,7 @@
         </w:tc>
         <w:tc>
           <w:tcPr>
-            <w:tcW w:w="1350" w:type="dxa"/>
+            <w:tcW w:w="1586" w:type="dxa"/>
             <w:tcBorders>
               <w:top w:val="single" w:sz="6" w:space="0" w:color="auto"/>
               <w:bottom w:val="single" w:sz="6" w:space="0" w:color="auto"/>
@@ -2324,6 +2987,8 @@
       </w:tr>
       <w:tr>
         <w:trPr>
+          <w:gridAfter w:val="1"/>
+          <w:wAfter w:w="10" w:type="dxa"/>
           <w:cantSplit/>
         </w:trPr>
         <w:tc>
@@ -2444,7 +3109,7 @@
         </w:tc>
         <w:tc>
           <w:tcPr>
-            <w:tcW w:w="1350" w:type="dxa"/>
+            <w:tcW w:w="1586" w:type="dxa"/>
             <w:tcBorders>
               <w:top w:val="single" w:sz="6" w:space="0" w:color="auto"/>
               <w:bottom w:val="single" w:sz="6" w:space="0" w:color="auto"/>
@@ -2481,11 +3146,47 @@
                 <w:lang w:val="lt-LT"/>
               </w:rPr>
             </w:pPr>
-            <w:r>
-              <w:rPr>
-                <w:lang w:val="lt-LT"/>
-              </w:rPr>
-              <w:t>balance(), cloneTree(), destroy() funkcijos</w:t>
+            <w:proofErr w:type="spellStart"/>
+            <w:r>
+              <w:rPr>
+                <w:lang w:val="lt-LT"/>
+              </w:rPr>
+              <w:t>balance</w:t>
+            </w:r>
+            <w:proofErr w:type="spellEnd"/>
+            <w:r>
+              <w:rPr>
+                <w:lang w:val="lt-LT"/>
+              </w:rPr>
+              <w:t xml:space="preserve">(), </w:t>
+            </w:r>
+            <w:proofErr w:type="spellStart"/>
+            <w:r>
+              <w:rPr>
+                <w:lang w:val="lt-LT"/>
+              </w:rPr>
+              <w:t>cloneTree</w:t>
+            </w:r>
+            <w:proofErr w:type="spellEnd"/>
+            <w:r>
+              <w:rPr>
+                <w:lang w:val="lt-LT"/>
+              </w:rPr>
+              <w:t xml:space="preserve">(), </w:t>
+            </w:r>
+            <w:proofErr w:type="spellStart"/>
+            <w:r>
+              <w:rPr>
+                <w:lang w:val="lt-LT"/>
+              </w:rPr>
+              <w:t>destroy</w:t>
+            </w:r>
+            <w:proofErr w:type="spellEnd"/>
+            <w:r>
+              <w:rPr>
+                <w:lang w:val="lt-LT"/>
+              </w:rPr>
+              <w:t>() funkcijos</w:t>
             </w:r>
           </w:p>
         </w:tc>
@@ -2532,6 +3233,8 @@
       </w:tr>
       <w:tr>
         <w:trPr>
+          <w:gridAfter w:val="1"/>
+          <w:wAfter w:w="10" w:type="dxa"/>
           <w:cantSplit/>
         </w:trPr>
         <w:tc>
@@ -2658,7 +3361,7 @@
         </w:tc>
         <w:tc>
           <w:tcPr>
-            <w:tcW w:w="1350" w:type="dxa"/>
+            <w:tcW w:w="1586" w:type="dxa"/>
             <w:tcBorders>
               <w:top w:val="single" w:sz="6" w:space="0" w:color="auto"/>
               <w:bottom w:val="single" w:sz="6" w:space="0" w:color="auto"/>
@@ -2746,6 +3449,8 @@
       </w:tr>
       <w:tr>
         <w:trPr>
+          <w:gridAfter w:val="1"/>
+          <w:wAfter w:w="10" w:type="dxa"/>
           <w:cantSplit/>
         </w:trPr>
         <w:tc>
@@ -2860,7 +3565,7 @@
         </w:tc>
         <w:tc>
           <w:tcPr>
-            <w:tcW w:w="1350" w:type="dxa"/>
+            <w:tcW w:w="1586" w:type="dxa"/>
             <w:tcBorders>
               <w:top w:val="single" w:sz="6" w:space="0" w:color="auto"/>
               <w:bottom w:val="single" w:sz="6" w:space="0" w:color="auto"/>
@@ -2948,6 +3653,8 @@
       </w:tr>
       <w:tr>
         <w:trPr>
+          <w:gridAfter w:val="1"/>
+          <w:wAfter w:w="10" w:type="dxa"/>
           <w:cantSplit/>
         </w:trPr>
         <w:tc>
@@ -2966,40 +3673,64 @@
                 <w:lang w:val="lt-LT"/>
               </w:rPr>
             </w:pPr>
-          </w:p>
-        </w:tc>
-        <w:tc>
-          <w:tcPr>
-            <w:tcW w:w="810" w:type="dxa"/>
-            <w:tcBorders>
-              <w:top w:val="single" w:sz="6" w:space="0" w:color="auto"/>
-              <w:bottom w:val="single" w:sz="6" w:space="0" w:color="auto"/>
-              <w:right w:val="single" w:sz="6" w:space="0" w:color="auto"/>
-            </w:tcBorders>
-          </w:tcPr>
-          <w:p>
-            <w:pPr>
-              <w:rPr>
-                <w:lang w:val="lt-LT"/>
-              </w:rPr>
-            </w:pPr>
-          </w:p>
-        </w:tc>
-        <w:tc>
-          <w:tcPr>
-            <w:tcW w:w="810" w:type="dxa"/>
-            <w:tcBorders>
-              <w:top w:val="single" w:sz="6" w:space="0" w:color="auto"/>
-              <w:bottom w:val="single" w:sz="6" w:space="0" w:color="auto"/>
-              <w:right w:val="single" w:sz="6" w:space="0" w:color="auto"/>
-            </w:tcBorders>
-          </w:tcPr>
-          <w:p>
-            <w:pPr>
-              <w:rPr>
-                <w:lang w:val="lt-LT"/>
-              </w:rPr>
-            </w:pPr>
+            <w:r>
+              <w:rPr>
+                <w:lang w:val="lt-LT"/>
+              </w:rPr>
+              <w:t>02-26</w:t>
+            </w:r>
+          </w:p>
+        </w:tc>
+        <w:tc>
+          <w:tcPr>
+            <w:tcW w:w="810" w:type="dxa"/>
+            <w:tcBorders>
+              <w:top w:val="single" w:sz="6" w:space="0" w:color="auto"/>
+              <w:bottom w:val="single" w:sz="6" w:space="0" w:color="auto"/>
+              <w:right w:val="single" w:sz="6" w:space="0" w:color="auto"/>
+            </w:tcBorders>
+          </w:tcPr>
+          <w:p>
+            <w:pPr>
+              <w:rPr>
+                <w:lang w:val="lt-LT"/>
+              </w:rPr>
+            </w:pPr>
+            <w:r>
+              <w:rPr>
+                <w:lang w:val="lt-LT"/>
+              </w:rPr>
+              <w:t>14:00</w:t>
+            </w:r>
+          </w:p>
+        </w:tc>
+        <w:tc>
+          <w:tcPr>
+            <w:tcW w:w="810" w:type="dxa"/>
+            <w:tcBorders>
+              <w:top w:val="single" w:sz="6" w:space="0" w:color="auto"/>
+              <w:bottom w:val="single" w:sz="6" w:space="0" w:color="auto"/>
+              <w:right w:val="single" w:sz="6" w:space="0" w:color="auto"/>
+            </w:tcBorders>
+          </w:tcPr>
+          <w:p>
+            <w:pPr>
+              <w:rPr>
+                <w:lang w:val="en-US"/>
+              </w:rPr>
+            </w:pPr>
+            <w:r>
+              <w:rPr>
+                <w:lang w:val="lt-LT"/>
+              </w:rPr>
+              <w:t>1</w:t>
+            </w:r>
+            <w:r>
+              <w:rPr>
+                <w:lang w:val="en-US"/>
+              </w:rPr>
+              <w:t>4:55</w:t>
+            </w:r>
           </w:p>
         </w:tc>
         <w:tc>
@@ -3014,9 +3745,15 @@
           <w:p>
             <w:pPr>
               <w:rPr>
-                <w:lang w:val="lt-LT"/>
-              </w:rPr>
-            </w:pPr>
+                <w:lang w:val="en-US"/>
+              </w:rPr>
+            </w:pPr>
+            <w:r>
+              <w:rPr>
+                <w:lang w:val="lt-LT"/>
+              </w:rPr>
+              <w:t>Žinutė</w:t>
+            </w:r>
           </w:p>
         </w:tc>
         <w:tc>
@@ -3034,23 +3771,47 @@
                 <w:lang w:val="lt-LT"/>
               </w:rPr>
             </w:pPr>
-          </w:p>
-        </w:tc>
-        <w:tc>
-          <w:tcPr>
-            <w:tcW w:w="1350" w:type="dxa"/>
-            <w:tcBorders>
-              <w:top w:val="single" w:sz="6" w:space="0" w:color="auto"/>
-              <w:bottom w:val="single" w:sz="6" w:space="0" w:color="auto"/>
-              <w:right w:val="single" w:sz="6" w:space="0" w:color="auto"/>
-            </w:tcBorders>
-          </w:tcPr>
-          <w:p>
-            <w:pPr>
-              <w:rPr>
-                <w:lang w:val="lt-LT"/>
-              </w:rPr>
-            </w:pPr>
+            <w:r>
+              <w:rPr>
+                <w:lang w:val="lt-LT"/>
+              </w:rPr>
+              <w:t>5</w:t>
+            </w:r>
+            <w:r>
+              <w:rPr>
+                <w:lang w:val="en-US"/>
+              </w:rPr>
+              <w:t xml:space="preserve">5 – 5 = 50 </w:t>
+            </w:r>
+            <w:r>
+              <w:rPr>
+                <w:lang w:val="lt-LT"/>
+              </w:rPr>
+              <w:t>min</w:t>
+            </w:r>
+          </w:p>
+        </w:tc>
+        <w:tc>
+          <w:tcPr>
+            <w:tcW w:w="1586" w:type="dxa"/>
+            <w:tcBorders>
+              <w:top w:val="single" w:sz="6" w:space="0" w:color="auto"/>
+              <w:bottom w:val="single" w:sz="6" w:space="0" w:color="auto"/>
+              <w:right w:val="single" w:sz="6" w:space="0" w:color="auto"/>
+            </w:tcBorders>
+          </w:tcPr>
+          <w:p>
+            <w:pPr>
+              <w:rPr>
+                <w:lang w:val="lt-LT"/>
+              </w:rPr>
+            </w:pPr>
+            <w:r>
+              <w:rPr>
+                <w:lang w:val="lt-LT"/>
+              </w:rPr>
+              <w:t>Programavimas</w:t>
+            </w:r>
           </w:p>
         </w:tc>
         <w:tc>
@@ -3066,9 +3827,121 @@
           <w:p>
             <w:pPr>
               <w:rPr>
-                <w:lang w:val="lt-LT"/>
-              </w:rPr>
-            </w:pPr>
+                <w:lang w:val="en-US"/>
+              </w:rPr>
+            </w:pPr>
+            <w:proofErr w:type="spellStart"/>
+            <w:r>
+              <w:rPr>
+                <w:lang w:val="en-US"/>
+              </w:rPr>
+              <w:t>Pataisau</w:t>
+            </w:r>
+            <w:proofErr w:type="spellEnd"/>
+            <w:r>
+              <w:rPr>
+                <w:lang w:val="en-US"/>
+              </w:rPr>
+              <w:t xml:space="preserve">, </w:t>
+            </w:r>
+            <w:proofErr w:type="spellStart"/>
+            <w:r>
+              <w:rPr>
+                <w:lang w:val="en-US"/>
+              </w:rPr>
+              <w:t>papildau</w:t>
+            </w:r>
+            <w:proofErr w:type="spellEnd"/>
+            <w:r>
+              <w:rPr>
+                <w:lang w:val="en-US"/>
+              </w:rPr>
+              <w:t xml:space="preserve">, </w:t>
+            </w:r>
+            <w:proofErr w:type="spellStart"/>
+            <w:r>
+              <w:rPr>
+                <w:lang w:val="en-US"/>
+              </w:rPr>
+              <w:t>baigiu</w:t>
+            </w:r>
+            <w:proofErr w:type="spellEnd"/>
+            <w:r>
+              <w:rPr>
+                <w:lang w:val="en-US"/>
+              </w:rPr>
+              <w:t xml:space="preserve"> </w:t>
+            </w:r>
+            <w:proofErr w:type="spellStart"/>
+            <w:r>
+              <w:rPr>
+                <w:lang w:val="en-US"/>
+              </w:rPr>
+              <w:t>medžio</w:t>
+            </w:r>
+            <w:proofErr w:type="spellEnd"/>
+            <w:r>
+              <w:rPr>
+                <w:lang w:val="en-US"/>
+              </w:rPr>
+              <w:t xml:space="preserve"> </w:t>
+            </w:r>
+            <w:proofErr w:type="spellStart"/>
+            <w:r>
+              <w:rPr>
+                <w:lang w:val="en-US"/>
+              </w:rPr>
+              <w:t>implementavimo</w:t>
+            </w:r>
+            <w:proofErr w:type="spellEnd"/>
+            <w:r>
+              <w:rPr>
+                <w:lang w:val="en-US"/>
+              </w:rPr>
+              <w:t xml:space="preserve"> </w:t>
+            </w:r>
+            <w:proofErr w:type="spellStart"/>
+            <w:r>
+              <w:rPr>
+                <w:lang w:val="en-US"/>
+              </w:rPr>
+              <w:t>funkcijas</w:t>
+            </w:r>
+            <w:proofErr w:type="spellEnd"/>
+            <w:r>
+              <w:rPr>
+                <w:lang w:val="en-US"/>
+              </w:rPr>
+              <w:t xml:space="preserve">. </w:t>
+            </w:r>
+            <w:proofErr w:type="spellStart"/>
+            <w:r>
+              <w:rPr>
+                <w:lang w:val="en-US"/>
+              </w:rPr>
+              <w:t>Sukuriu</w:t>
+            </w:r>
+            <w:proofErr w:type="spellEnd"/>
+            <w:r>
+              <w:rPr>
+                <w:lang w:val="en-US"/>
+              </w:rPr>
+              <w:t xml:space="preserve"> make </w:t>
+            </w:r>
+            <w:proofErr w:type="spellStart"/>
+            <w:r>
+              <w:rPr>
+                <w:lang w:val="en-US"/>
+              </w:rPr>
+              <w:t>failą</w:t>
+            </w:r>
+            <w:proofErr w:type="spellEnd"/>
+            <w:r>
+              <w:rPr>
+                <w:lang w:val="en-US"/>
+              </w:rPr>
+              <w:t>.</w:t>
+            </w:r>
           </w:p>
         </w:tc>
         <w:tc>
@@ -3103,11 +3976,40 @@
                 <w:lang w:val="lt-LT"/>
               </w:rPr>
             </w:pPr>
+            <w:proofErr w:type="spellStart"/>
+            <w:r>
+              <w:rPr>
+                <w:lang w:val="lt-LT"/>
+              </w:rPr>
+              <w:t>MakeFile</w:t>
+            </w:r>
+            <w:proofErr w:type="spellEnd"/>
+            <w:r>
+              <w:rPr>
+                <w:lang w:val="lt-LT"/>
+              </w:rPr>
+              <w:t xml:space="preserve">, </w:t>
+            </w:r>
+          </w:p>
+          <w:p>
+            <w:pPr>
+              <w:rPr>
+                <w:lang w:val="lt-LT"/>
+              </w:rPr>
+            </w:pPr>
+            <w:r>
+              <w:rPr>
+                <w:lang w:val="lt-LT"/>
+              </w:rPr>
+              <w:t>? kodo eil.</w:t>
+            </w:r>
           </w:p>
         </w:tc>
       </w:tr>
       <w:tr>
         <w:trPr>
+          <w:gridAfter w:val="1"/>
+          <w:wAfter w:w="10" w:type="dxa"/>
           <w:cantSplit/>
         </w:trPr>
         <w:tc>
@@ -3140,26 +4042,38 @@
           <w:p>
             <w:pPr>
               <w:rPr>
-                <w:lang w:val="lt-LT"/>
-              </w:rPr>
-            </w:pPr>
-          </w:p>
-        </w:tc>
-        <w:tc>
-          <w:tcPr>
-            <w:tcW w:w="810" w:type="dxa"/>
-            <w:tcBorders>
-              <w:top w:val="single" w:sz="6" w:space="0" w:color="auto"/>
-              <w:bottom w:val="single" w:sz="6" w:space="0" w:color="auto"/>
-              <w:right w:val="single" w:sz="6" w:space="0" w:color="auto"/>
-            </w:tcBorders>
-          </w:tcPr>
-          <w:p>
-            <w:pPr>
-              <w:rPr>
-                <w:lang w:val="lt-LT"/>
-              </w:rPr>
-            </w:pPr>
+                <w:lang w:val="en-US"/>
+              </w:rPr>
+            </w:pPr>
+            <w:r>
+              <w:rPr>
+                <w:lang w:val="en-US"/>
+              </w:rPr>
+              <w:t>14:55</w:t>
+            </w:r>
+          </w:p>
+        </w:tc>
+        <w:tc>
+          <w:tcPr>
+            <w:tcW w:w="810" w:type="dxa"/>
+            <w:tcBorders>
+              <w:top w:val="single" w:sz="6" w:space="0" w:color="auto"/>
+              <w:bottom w:val="single" w:sz="6" w:space="0" w:color="auto"/>
+              <w:right w:val="single" w:sz="6" w:space="0" w:color="auto"/>
+            </w:tcBorders>
+          </w:tcPr>
+          <w:p>
+            <w:pPr>
+              <w:rPr>
+                <w:lang w:val="lt-LT"/>
+              </w:rPr>
+            </w:pPr>
+            <w:r>
+              <w:rPr>
+                <w:lang w:val="lt-LT"/>
+              </w:rPr>
+              <w:t>15:10</w:t>
+            </w:r>
           </w:p>
         </w:tc>
         <w:tc>
@@ -3177,6 +4091,12 @@
                 <w:lang w:val="lt-LT"/>
               </w:rPr>
             </w:pPr>
+            <w:r>
+              <w:rPr>
+                <w:lang w:val="lt-LT"/>
+              </w:rPr>
+              <w:t>-</w:t>
+            </w:r>
           </w:p>
         </w:tc>
         <w:tc>
@@ -3194,23 +4114,35 @@
                 <w:lang w:val="lt-LT"/>
               </w:rPr>
             </w:pPr>
-          </w:p>
-        </w:tc>
-        <w:tc>
-          <w:tcPr>
-            <w:tcW w:w="1350" w:type="dxa"/>
-            <w:tcBorders>
-              <w:top w:val="single" w:sz="6" w:space="0" w:color="auto"/>
-              <w:bottom w:val="single" w:sz="6" w:space="0" w:color="auto"/>
-              <w:right w:val="single" w:sz="6" w:space="0" w:color="auto"/>
-            </w:tcBorders>
-          </w:tcPr>
-          <w:p>
-            <w:pPr>
-              <w:rPr>
-                <w:lang w:val="lt-LT"/>
-              </w:rPr>
-            </w:pPr>
+            <w:r>
+              <w:rPr>
+                <w:lang w:val="lt-LT"/>
+              </w:rPr>
+              <w:t>15 min</w:t>
+            </w:r>
+          </w:p>
+        </w:tc>
+        <w:tc>
+          <w:tcPr>
+            <w:tcW w:w="1586" w:type="dxa"/>
+            <w:tcBorders>
+              <w:top w:val="single" w:sz="6" w:space="0" w:color="auto"/>
+              <w:bottom w:val="single" w:sz="6" w:space="0" w:color="auto"/>
+              <w:right w:val="single" w:sz="6" w:space="0" w:color="auto"/>
+            </w:tcBorders>
+          </w:tcPr>
+          <w:p>
+            <w:pPr>
+              <w:rPr>
+                <w:lang w:val="lt-LT"/>
+              </w:rPr>
+            </w:pPr>
+            <w:r>
+              <w:rPr>
+                <w:lang w:val="lt-LT"/>
+              </w:rPr>
+              <w:t>Testavimas</w:t>
+            </w:r>
           </w:p>
         </w:tc>
         <w:tc>
@@ -3229,6 +4161,12 @@
                 <w:lang w:val="lt-LT"/>
               </w:rPr>
             </w:pPr>
+            <w:r>
+              <w:rPr>
+                <w:lang w:val="lt-LT"/>
+              </w:rPr>
+              <w:t>Tikrinu ar gerai veikia funkcijos</w:t>
+            </w:r>
           </w:p>
         </w:tc>
         <w:tc>
@@ -3263,11 +4201,19 @@
                 <w:lang w:val="lt-LT"/>
               </w:rPr>
             </w:pPr>
+            <w:r>
+              <w:rPr>
+                <w:lang w:val="lt-LT"/>
+              </w:rPr>
+              <w:t>-</w:t>
+            </w:r>
           </w:p>
         </w:tc>
       </w:tr>
       <w:tr>
         <w:trPr>
+          <w:gridAfter w:val="1"/>
+          <w:wAfter w:w="10" w:type="dxa"/>
           <w:cantSplit/>
         </w:trPr>
         <w:tc>
@@ -3303,23 +4249,35 @@
                 <w:lang w:val="lt-LT"/>
               </w:rPr>
             </w:pPr>
-          </w:p>
-        </w:tc>
-        <w:tc>
-          <w:tcPr>
-            <w:tcW w:w="810" w:type="dxa"/>
-            <w:tcBorders>
-              <w:top w:val="single" w:sz="6" w:space="0" w:color="auto"/>
-              <w:bottom w:val="single" w:sz="6" w:space="0" w:color="auto"/>
-              <w:right w:val="single" w:sz="6" w:space="0" w:color="auto"/>
-            </w:tcBorders>
-          </w:tcPr>
-          <w:p>
-            <w:pPr>
-              <w:rPr>
-                <w:lang w:val="lt-LT"/>
-              </w:rPr>
-            </w:pPr>
+            <w:r>
+              <w:rPr>
+                <w:lang w:val="lt-LT"/>
+              </w:rPr>
+              <w:t>15:10</w:t>
+            </w:r>
+          </w:p>
+        </w:tc>
+        <w:tc>
+          <w:tcPr>
+            <w:tcW w:w="810" w:type="dxa"/>
+            <w:tcBorders>
+              <w:top w:val="single" w:sz="6" w:space="0" w:color="auto"/>
+              <w:bottom w:val="single" w:sz="6" w:space="0" w:color="auto"/>
+              <w:right w:val="single" w:sz="6" w:space="0" w:color="auto"/>
+            </w:tcBorders>
+          </w:tcPr>
+          <w:p>
+            <w:pPr>
+              <w:rPr>
+                <w:lang w:val="lt-LT"/>
+              </w:rPr>
+            </w:pPr>
+            <w:r>
+              <w:rPr>
+                <w:lang w:val="lt-LT"/>
+              </w:rPr>
+              <w:t>15:30</w:t>
+            </w:r>
           </w:p>
         </w:tc>
         <w:tc>
@@ -3337,6 +4295,12 @@
                 <w:lang w:val="lt-LT"/>
               </w:rPr>
             </w:pPr>
+            <w:r>
+              <w:rPr>
+                <w:lang w:val="lt-LT"/>
+              </w:rPr>
+              <w:t>-</w:t>
+            </w:r>
           </w:p>
         </w:tc>
         <w:tc>
@@ -3354,23 +4318,43 @@
                 <w:lang w:val="lt-LT"/>
               </w:rPr>
             </w:pPr>
-          </w:p>
-        </w:tc>
-        <w:tc>
-          <w:tcPr>
-            <w:tcW w:w="1350" w:type="dxa"/>
-            <w:tcBorders>
-              <w:top w:val="single" w:sz="6" w:space="0" w:color="auto"/>
-              <w:bottom w:val="single" w:sz="6" w:space="0" w:color="auto"/>
-              <w:right w:val="single" w:sz="6" w:space="0" w:color="auto"/>
-            </w:tcBorders>
-          </w:tcPr>
-          <w:p>
-            <w:pPr>
-              <w:rPr>
-                <w:lang w:val="lt-LT"/>
-              </w:rPr>
-            </w:pPr>
+            <w:r>
+              <w:rPr>
+                <w:lang w:val="lt-LT"/>
+              </w:rPr>
+              <w:t>20 min</w:t>
+            </w:r>
+          </w:p>
+        </w:tc>
+        <w:tc>
+          <w:tcPr>
+            <w:tcW w:w="1586" w:type="dxa"/>
+            <w:tcBorders>
+              <w:top w:val="single" w:sz="6" w:space="0" w:color="auto"/>
+              <w:bottom w:val="single" w:sz="6" w:space="0" w:color="auto"/>
+              <w:right w:val="single" w:sz="6" w:space="0" w:color="auto"/>
+            </w:tcBorders>
+          </w:tcPr>
+          <w:p>
+            <w:pPr>
+              <w:rPr>
+                <w:lang w:val="en-US"/>
+              </w:rPr>
+            </w:pPr>
+            <w:proofErr w:type="spellStart"/>
+            <w:r>
+              <w:rPr>
+                <w:lang w:val="lt-LT"/>
+              </w:rPr>
+              <w:t>Apra</w:t>
+            </w:r>
+            <w:r>
+              <w:rPr>
+                <w:lang w:val="en-US"/>
+              </w:rPr>
+              <w:t>šymas</w:t>
+            </w:r>
+            <w:proofErr w:type="spellEnd"/>
           </w:p>
         </w:tc>
         <w:tc>
@@ -3389,6 +4373,12 @@
                 <w:lang w:val="lt-LT"/>
               </w:rPr>
             </w:pPr>
+            <w:r>
+              <w:rPr>
+                <w:lang w:val="lt-LT"/>
+              </w:rPr>
+              <w:t>Sukuriu ReadMe.md failą</w:t>
+            </w:r>
           </w:p>
         </w:tc>
         <w:tc>
@@ -3423,11 +4413,19 @@
                 <w:lang w:val="lt-LT"/>
               </w:rPr>
             </w:pPr>
+            <w:r>
+              <w:rPr>
+                <w:lang w:val="lt-LT"/>
+              </w:rPr>
+              <w:t>ReadMe.md</w:t>
+            </w:r>
           </w:p>
         </w:tc>
       </w:tr>
       <w:tr>
         <w:trPr>
+          <w:gridAfter w:val="1"/>
+          <w:wAfter w:w="10" w:type="dxa"/>
           <w:cantSplit/>
         </w:trPr>
         <w:tc>
@@ -3518,7 +4516,7 @@
         </w:tc>
         <w:tc>
           <w:tcPr>
-            <w:tcW w:w="1350" w:type="dxa"/>
+            <w:tcW w:w="1586" w:type="dxa"/>
             <w:tcBorders>
               <w:top w:val="single" w:sz="6" w:space="0" w:color="auto"/>
               <w:bottom w:val="single" w:sz="6" w:space="0" w:color="auto"/>
@@ -3588,6 +4586,8 @@
       </w:tr>
       <w:tr>
         <w:trPr>
+          <w:gridAfter w:val="1"/>
+          <w:wAfter w:w="10" w:type="dxa"/>
           <w:cantSplit/>
         </w:trPr>
         <w:tc>
@@ -3678,7 +4678,7 @@
         </w:tc>
         <w:tc>
           <w:tcPr>
-            <w:tcW w:w="1350" w:type="dxa"/>
+            <w:tcW w:w="1586" w:type="dxa"/>
             <w:tcBorders>
               <w:top w:val="single" w:sz="6" w:space="0" w:color="auto"/>
               <w:bottom w:val="single" w:sz="6" w:space="0" w:color="auto"/>
@@ -3748,6 +4748,8 @@
       </w:tr>
       <w:tr>
         <w:trPr>
+          <w:gridAfter w:val="1"/>
+          <w:wAfter w:w="10" w:type="dxa"/>
           <w:cantSplit/>
         </w:trPr>
         <w:tc>
@@ -3838,7 +4840,7 @@
         </w:tc>
         <w:tc>
           <w:tcPr>
-            <w:tcW w:w="1350" w:type="dxa"/>
+            <w:tcW w:w="1586" w:type="dxa"/>
             <w:tcBorders>
               <w:top w:val="single" w:sz="6" w:space="0" w:color="auto"/>
               <w:bottom w:val="single" w:sz="6" w:space="0" w:color="auto"/>
@@ -3908,6 +4910,8 @@
       </w:tr>
       <w:tr>
         <w:trPr>
+          <w:gridAfter w:val="1"/>
+          <w:wAfter w:w="10" w:type="dxa"/>
           <w:cantSplit/>
         </w:trPr>
         <w:tc>
@@ -3998,7 +5002,7 @@
         </w:tc>
         <w:tc>
           <w:tcPr>
-            <w:tcW w:w="1350" w:type="dxa"/>
+            <w:tcW w:w="1586" w:type="dxa"/>
             <w:tcBorders>
               <w:top w:val="single" w:sz="6" w:space="0" w:color="auto"/>
               <w:bottom w:val="single" w:sz="6" w:space="0" w:color="auto"/>
@@ -4068,6 +5072,8 @@
       </w:tr>
       <w:tr>
         <w:trPr>
+          <w:gridAfter w:val="1"/>
+          <w:wAfter w:w="10" w:type="dxa"/>
           <w:cantSplit/>
         </w:trPr>
         <w:tc>
@@ -4158,7 +5164,7 @@
         </w:tc>
         <w:tc>
           <w:tcPr>
-            <w:tcW w:w="1350" w:type="dxa"/>
+            <w:tcW w:w="1586" w:type="dxa"/>
             <w:tcBorders>
               <w:top w:val="single" w:sz="6" w:space="0" w:color="auto"/>
               <w:bottom w:val="single" w:sz="6" w:space="0" w:color="auto"/>
@@ -4228,6 +5234,8 @@
       </w:tr>
       <w:tr>
         <w:trPr>
+          <w:gridAfter w:val="1"/>
+          <w:wAfter w:w="10" w:type="dxa"/>
           <w:cantSplit/>
         </w:trPr>
         <w:tc>
@@ -4318,7 +5326,7 @@
         </w:tc>
         <w:tc>
           <w:tcPr>
-            <w:tcW w:w="1350" w:type="dxa"/>
+            <w:tcW w:w="1586" w:type="dxa"/>
             <w:tcBorders>
               <w:top w:val="single" w:sz="6" w:space="0" w:color="auto"/>
               <w:bottom w:val="single" w:sz="6" w:space="0" w:color="auto"/>
@@ -4388,6 +5396,8 @@
       </w:tr>
       <w:tr>
         <w:trPr>
+          <w:gridAfter w:val="1"/>
+          <w:wAfter w:w="10" w:type="dxa"/>
           <w:cantSplit/>
         </w:trPr>
         <w:tc>
@@ -4478,7 +5488,7 @@
         </w:tc>
         <w:tc>
           <w:tcPr>
-            <w:tcW w:w="1350" w:type="dxa"/>
+            <w:tcW w:w="1586" w:type="dxa"/>
             <w:tcBorders>
               <w:top w:val="single" w:sz="6" w:space="0" w:color="auto"/>
               <w:bottom w:val="single" w:sz="6" w:space="0" w:color="auto"/>
@@ -4548,6 +5558,8 @@
       </w:tr>
       <w:tr>
         <w:trPr>
+          <w:gridAfter w:val="1"/>
+          <w:wAfter w:w="10" w:type="dxa"/>
           <w:cantSplit/>
         </w:trPr>
         <w:tc>
@@ -4638,7 +5650,7 @@
         </w:tc>
         <w:tc>
           <w:tcPr>
-            <w:tcW w:w="1350" w:type="dxa"/>
+            <w:tcW w:w="1586" w:type="dxa"/>
             <w:tcBorders>
               <w:top w:val="single" w:sz="6" w:space="0" w:color="auto"/>
               <w:bottom w:val="single" w:sz="6" w:space="0" w:color="auto"/>
@@ -4708,6 +5720,8 @@
       </w:tr>
       <w:tr>
         <w:trPr>
+          <w:gridAfter w:val="1"/>
+          <w:wAfter w:w="10" w:type="dxa"/>
           <w:cantSplit/>
         </w:trPr>
         <w:tc>
@@ -4798,7 +5812,7 @@
         </w:tc>
         <w:tc>
           <w:tcPr>
-            <w:tcW w:w="1350" w:type="dxa"/>
+            <w:tcW w:w="1586" w:type="dxa"/>
             <w:tcBorders>
               <w:top w:val="single" w:sz="6" w:space="0" w:color="auto"/>
               <w:bottom w:val="single" w:sz="6" w:space="0" w:color="auto"/>
@@ -4868,6 +5882,8 @@
       </w:tr>
       <w:tr>
         <w:trPr>
+          <w:gridAfter w:val="1"/>
+          <w:wAfter w:w="10" w:type="dxa"/>
           <w:cantSplit/>
         </w:trPr>
         <w:tc>
@@ -4958,7 +5974,7 @@
         </w:tc>
         <w:tc>
           <w:tcPr>
-            <w:tcW w:w="1350" w:type="dxa"/>
+            <w:tcW w:w="1586" w:type="dxa"/>
             <w:tcBorders>
               <w:top w:val="single" w:sz="6" w:space="0" w:color="auto"/>
               <w:bottom w:val="single" w:sz="6" w:space="0" w:color="auto"/>
@@ -5028,6 +6044,8 @@
       </w:tr>
       <w:tr>
         <w:trPr>
+          <w:gridAfter w:val="1"/>
+          <w:wAfter w:w="10" w:type="dxa"/>
           <w:cantSplit/>
         </w:trPr>
         <w:tc>
@@ -5118,7 +6136,7 @@
         </w:tc>
         <w:tc>
           <w:tcPr>
-            <w:tcW w:w="1350" w:type="dxa"/>
+            <w:tcW w:w="1586" w:type="dxa"/>
             <w:tcBorders>
               <w:top w:val="single" w:sz="6" w:space="0" w:color="auto"/>
               <w:bottom w:val="single" w:sz="6" w:space="0" w:color="auto"/>
@@ -5188,6 +6206,8 @@
       </w:tr>
       <w:tr>
         <w:trPr>
+          <w:gridAfter w:val="1"/>
+          <w:wAfter w:w="10" w:type="dxa"/>
           <w:cantSplit/>
         </w:trPr>
         <w:tc>
@@ -5278,7 +6298,7 @@
         </w:tc>
         <w:tc>
           <w:tcPr>
-            <w:tcW w:w="1350" w:type="dxa"/>
+            <w:tcW w:w="1586" w:type="dxa"/>
             <w:tcBorders>
               <w:top w:val="single" w:sz="6" w:space="0" w:color="auto"/>
               <w:bottom w:val="single" w:sz="6" w:space="0" w:color="auto"/>
@@ -5348,6 +6368,8 @@
       </w:tr>
       <w:tr>
         <w:trPr>
+          <w:gridAfter w:val="1"/>
+          <w:wAfter w:w="10" w:type="dxa"/>
           <w:cantSplit/>
         </w:trPr>
         <w:tc>
@@ -5438,7 +6460,7 @@
         </w:tc>
         <w:tc>
           <w:tcPr>
-            <w:tcW w:w="1350" w:type="dxa"/>
+            <w:tcW w:w="1586" w:type="dxa"/>
             <w:tcBorders>
               <w:top w:val="single" w:sz="6" w:space="0" w:color="auto"/>
               <w:bottom w:val="single" w:sz="6" w:space="0" w:color="auto"/>
@@ -5508,6 +6530,8 @@
       </w:tr>
       <w:tr>
         <w:trPr>
+          <w:gridAfter w:val="1"/>
+          <w:wAfter w:w="10" w:type="dxa"/>
           <w:cantSplit/>
         </w:trPr>
         <w:tc>
@@ -5598,7 +6622,7 @@
         </w:tc>
         <w:tc>
           <w:tcPr>
-            <w:tcW w:w="1350" w:type="dxa"/>
+            <w:tcW w:w="1586" w:type="dxa"/>
             <w:tcBorders>
               <w:top w:val="single" w:sz="6" w:space="0" w:color="auto"/>
               <w:bottom w:val="single" w:sz="6" w:space="0" w:color="auto"/>
@@ -5668,6 +6692,8 @@
       </w:tr>
       <w:tr>
         <w:trPr>
+          <w:gridAfter w:val="1"/>
+          <w:wAfter w:w="10" w:type="dxa"/>
           <w:cantSplit/>
         </w:trPr>
         <w:tc>
@@ -5758,7 +6784,7 @@
         </w:tc>
         <w:tc>
           <w:tcPr>
-            <w:tcW w:w="1350" w:type="dxa"/>
+            <w:tcW w:w="1586" w:type="dxa"/>
             <w:tcBorders>
               <w:top w:val="single" w:sz="6" w:space="0" w:color="auto"/>
               <w:bottom w:val="single" w:sz="6" w:space="0" w:color="auto"/>
@@ -5828,6 +6854,8 @@
       </w:tr>
       <w:tr>
         <w:trPr>
+          <w:gridAfter w:val="1"/>
+          <w:wAfter w:w="10" w:type="dxa"/>
           <w:cantSplit/>
         </w:trPr>
         <w:tc>
@@ -5918,7 +6946,7 @@
         </w:tc>
         <w:tc>
           <w:tcPr>
-            <w:tcW w:w="1350" w:type="dxa"/>
+            <w:tcW w:w="1586" w:type="dxa"/>
             <w:tcBorders>
               <w:top w:val="single" w:sz="6" w:space="0" w:color="auto"/>
               <w:bottom w:val="single" w:sz="6" w:space="0" w:color="auto"/>
@@ -5988,6 +7016,8 @@
       </w:tr>
       <w:tr>
         <w:trPr>
+          <w:gridAfter w:val="1"/>
+          <w:wAfter w:w="10" w:type="dxa"/>
           <w:cantSplit/>
         </w:trPr>
         <w:tc>
@@ -6078,7 +7108,7 @@
         </w:tc>
         <w:tc>
           <w:tcPr>
-            <w:tcW w:w="1350" w:type="dxa"/>
+            <w:tcW w:w="1586" w:type="dxa"/>
             <w:tcBorders>
               <w:top w:val="single" w:sz="6" w:space="0" w:color="auto"/>
               <w:bottom w:val="single" w:sz="6" w:space="0" w:color="auto"/>
@@ -6148,6 +7178,8 @@
       </w:tr>
       <w:tr>
         <w:trPr>
+          <w:gridAfter w:val="1"/>
+          <w:wAfter w:w="10" w:type="dxa"/>
           <w:cantSplit/>
         </w:trPr>
         <w:tc>
@@ -6238,7 +7270,7 @@
         </w:tc>
         <w:tc>
           <w:tcPr>
-            <w:tcW w:w="1350" w:type="dxa"/>
+            <w:tcW w:w="1586" w:type="dxa"/>
             <w:tcBorders>
               <w:top w:val="single" w:sz="6" w:space="0" w:color="auto"/>
               <w:bottom w:val="single" w:sz="6" w:space="0" w:color="auto"/>
@@ -6308,6 +7340,8 @@
       </w:tr>
       <w:tr>
         <w:trPr>
+          <w:gridAfter w:val="1"/>
+          <w:wAfter w:w="10" w:type="dxa"/>
           <w:cantSplit/>
         </w:trPr>
         <w:tc>
@@ -6398,7 +7432,7 @@
         </w:tc>
         <w:tc>
           <w:tcPr>
-            <w:tcW w:w="1350" w:type="dxa"/>
+            <w:tcW w:w="1586" w:type="dxa"/>
             <w:tcBorders>
               <w:top w:val="single" w:sz="6" w:space="0" w:color="auto"/>
               <w:bottom w:val="single" w:sz="6" w:space="0" w:color="auto"/>
@@ -6468,6 +7502,8 @@
       </w:tr>
       <w:tr>
         <w:trPr>
+          <w:gridAfter w:val="1"/>
+          <w:wAfter w:w="10" w:type="dxa"/>
           <w:cantSplit/>
         </w:trPr>
         <w:tc>
@@ -6558,7 +7594,7 @@
         </w:tc>
         <w:tc>
           <w:tcPr>
-            <w:tcW w:w="1350" w:type="dxa"/>
+            <w:tcW w:w="1586" w:type="dxa"/>
             <w:tcBorders>
               <w:top w:val="single" w:sz="6" w:space="0" w:color="auto"/>
               <w:bottom w:val="single" w:sz="6" w:space="0" w:color="auto"/>
@@ -6628,6 +7664,8 @@
       </w:tr>
       <w:tr>
         <w:trPr>
+          <w:gridAfter w:val="1"/>
+          <w:wAfter w:w="10" w:type="dxa"/>
           <w:cantSplit/>
         </w:trPr>
         <w:tc>
@@ -6718,7 +7756,7 @@
         </w:tc>
         <w:tc>
           <w:tcPr>
-            <w:tcW w:w="1350" w:type="dxa"/>
+            <w:tcW w:w="1586" w:type="dxa"/>
             <w:tcBorders>
               <w:top w:val="single" w:sz="6" w:space="0" w:color="auto"/>
               <w:bottom w:val="single" w:sz="6" w:space="0" w:color="auto"/>
@@ -6788,6 +7826,8 @@
       </w:tr>
       <w:tr>
         <w:trPr>
+          <w:gridAfter w:val="1"/>
+          <w:wAfter w:w="10" w:type="dxa"/>
           <w:cantSplit/>
         </w:trPr>
         <w:tc>
@@ -6878,7 +7918,7 @@
         </w:tc>
         <w:tc>
           <w:tcPr>
-            <w:tcW w:w="1350" w:type="dxa"/>
+            <w:tcW w:w="1586" w:type="dxa"/>
             <w:tcBorders>
               <w:top w:val="single" w:sz="6" w:space="0" w:color="auto"/>
               <w:bottom w:val="single" w:sz="6" w:space="0" w:color="auto"/>
@@ -6948,6 +7988,8 @@
       </w:tr>
       <w:tr>
         <w:trPr>
+          <w:gridAfter w:val="1"/>
+          <w:wAfter w:w="10" w:type="dxa"/>
           <w:cantSplit/>
         </w:trPr>
         <w:tc>
@@ -7038,7 +8080,7 @@
         </w:tc>
         <w:tc>
           <w:tcPr>
-            <w:tcW w:w="1350" w:type="dxa"/>
+            <w:tcW w:w="1586" w:type="dxa"/>
             <w:tcBorders>
               <w:top w:val="single" w:sz="6" w:space="0" w:color="auto"/>
               <w:bottom w:val="single" w:sz="6" w:space="0" w:color="auto"/>
@@ -7108,6 +8150,8 @@
       </w:tr>
       <w:tr>
         <w:trPr>
+          <w:gridAfter w:val="1"/>
+          <w:wAfter w:w="10" w:type="dxa"/>
           <w:cantSplit/>
         </w:trPr>
         <w:tc>
@@ -7198,7 +8242,7 @@
         </w:tc>
         <w:tc>
           <w:tcPr>
-            <w:tcW w:w="1350" w:type="dxa"/>
+            <w:tcW w:w="1586" w:type="dxa"/>
             <w:tcBorders>
               <w:top w:val="single" w:sz="6" w:space="0" w:color="auto"/>
               <w:bottom w:val="single" w:sz="6" w:space="0" w:color="auto"/>
@@ -7268,6 +8312,8 @@
       </w:tr>
       <w:tr>
         <w:trPr>
+          <w:gridAfter w:val="1"/>
+          <w:wAfter w:w="10" w:type="dxa"/>
           <w:cantSplit/>
         </w:trPr>
         <w:tc>
@@ -7358,7 +8404,7 @@
         </w:tc>
         <w:tc>
           <w:tcPr>
-            <w:tcW w:w="1350" w:type="dxa"/>
+            <w:tcW w:w="1586" w:type="dxa"/>
             <w:tcBorders>
               <w:top w:val="single" w:sz="6" w:space="0" w:color="auto"/>
               <w:bottom w:val="single" w:sz="6" w:space="0" w:color="auto"/>
@@ -7428,6 +8474,8 @@
       </w:tr>
       <w:tr>
         <w:trPr>
+          <w:gridAfter w:val="1"/>
+          <w:wAfter w:w="10" w:type="dxa"/>
           <w:cantSplit/>
         </w:trPr>
         <w:tc>
@@ -7518,7 +8566,7 @@
         </w:tc>
         <w:tc>
           <w:tcPr>
-            <w:tcW w:w="1350" w:type="dxa"/>
+            <w:tcW w:w="1586" w:type="dxa"/>
             <w:tcBorders>
               <w:top w:val="single" w:sz="6" w:space="0" w:color="auto"/>
               <w:bottom w:val="single" w:sz="6" w:space="0" w:color="auto"/>

--- a/LFF.docx
+++ b/LFF.docx
@@ -115,7 +115,7 @@
             <w:pPr>
               <w:jc w:val="both"/>
               <w:rPr>
-                <w:lang w:val="lt-LT"/>
+                <w:lang w:val="en-US"/>
               </w:rPr>
             </w:pPr>
             <w:r>
@@ -4396,6 +4396,30 @@
                 <w:lang w:val="lt-LT"/>
               </w:rPr>
             </w:pPr>
+            <w:r>
+              <w:rPr>
+                <w:lang w:val="lt-LT"/>
+              </w:rPr>
+              <w:t>1-</w:t>
+            </w:r>
+            <w:r>
+              <w:rPr>
+                <w:lang w:val="lt-LT"/>
+              </w:rPr>
+              <w:t xml:space="preserve">a </w:t>
+            </w:r>
+            <w:r>
+              <w:rPr>
+                <w:lang w:val="lt-LT"/>
+              </w:rPr>
+              <w:t>ADS užduot</w:t>
+            </w:r>
+            <w:r>
+              <w:rPr>
+                <w:lang w:val="lt-LT"/>
+              </w:rPr>
+              <w:t>is</w:t>
+            </w:r>
           </w:p>
         </w:tc>
         <w:tc>
@@ -4509,7 +4533,7 @@
           <w:p>
             <w:pPr>
               <w:rPr>
-                <w:lang w:val="lt-LT"/>
+                <w:lang w:val="en-US"/>
               </w:rPr>
             </w:pPr>
           </w:p>
